--- a/Fifth Turn-in/Use Cases (Browse, Contact, Make Appointment, Manage Appointment, Review)-v0.4.docx
+++ b/Fifth Turn-in/Use Cases (Browse, Contact, Make Appointment, Manage Appointment, Review)-v0.4.docx
@@ -1648,100 +1648,48 @@
     </w:p>
     <w:p>
       <w:pPr>
+        <w:pStyle w:val="1"/>
+        <w:rPr>
+          <w:color w:val="FF0000"/>
+        </w:rPr>
+      </w:pPr>
+      <w:r>
+        <w:rPr>
+          <w:color w:val="FF0000"/>
+        </w:rPr>
+        <w:t>Επιλογή</w:t>
+      </w:r>
+      <w:r>
+        <w:rPr>
+          <w:color w:val="FF0000"/>
+        </w:rPr>
+        <w:t xml:space="preserve"> ραντεβού</w:t>
+      </w:r>
+    </w:p>
+    <w:p>
+      <w:pPr>
         <w:pStyle w:val="2"/>
         <w:rPr>
-          <w:strike/>
-          <w:color w:val="FF0000"/>
-        </w:rPr>
-      </w:pPr>
-      <w:r>
-        <w:rPr>
-          <w:strike/>
-          <w:color w:val="FF0000"/>
-        </w:rPr>
-        <w:t>5</w:t>
-      </w:r>
-      <w:r>
-        <w:rPr>
-          <w:strike/>
-          <w:color w:val="FF0000"/>
-          <w:vertAlign w:val="superscript"/>
-        </w:rPr>
-        <w:t>η</w:t>
-      </w:r>
-      <w:r>
-        <w:rPr>
-          <w:strike/>
-          <w:color w:val="FF0000"/>
-        </w:rPr>
-        <w:t xml:space="preserve"> Εναλλακτική Ροή (Ο διαχειριστής ακινήτων δεν απαντά)</w:t>
-      </w:r>
-    </w:p>
-    <w:p>
-      <w:pPr>
-        <w:ind w:left="720"/>
-        <w:rPr>
-          <w:strike/>
-          <w:color w:val="FF0000"/>
-        </w:rPr>
-      </w:pPr>
-      <w:r>
-        <w:rPr>
-          <w:strike/>
-          <w:color w:val="FF0000"/>
-        </w:rPr>
-        <w:t>13</w:t>
-      </w:r>
-      <w:r>
-        <w:rPr>
-          <w:strike/>
-          <w:color w:val="FF0000"/>
-        </w:rPr>
-        <w:t>.</w:t>
-      </w:r>
-      <w:r>
-        <w:rPr>
-          <w:strike/>
-          <w:color w:val="FF0000"/>
-        </w:rPr>
-        <w:t>ε</w:t>
-      </w:r>
-      <w:r>
-        <w:rPr>
-          <w:strike/>
-          <w:color w:val="FF0000"/>
-        </w:rPr>
-        <w:t xml:space="preserve">.1. </w:t>
-      </w:r>
-      <w:r>
-        <w:rPr>
-          <w:strike/>
-          <w:color w:val="FF0000"/>
-        </w:rPr>
-        <w:t>Ο διαχειριστής ακινήτων δεν απαντά στο μήνυμα του ιδιώτη.</w:t>
-      </w:r>
-    </w:p>
-    <w:p>
-      <w:pPr>
-        <w:pStyle w:val="1"/>
-      </w:pPr>
-      <w:r>
-        <w:t>Επιλογή</w:t>
-      </w:r>
-      <w:r>
-        <w:t xml:space="preserve"> ραντεβού</w:t>
-      </w:r>
-    </w:p>
-    <w:p>
-      <w:pPr>
-        <w:pStyle w:val="2"/>
-      </w:pPr>
-      <w:r>
+          <w:color w:val="FF0000"/>
+        </w:rPr>
+      </w:pPr>
+      <w:r>
+        <w:rPr>
+          <w:color w:val="FF0000"/>
+        </w:rPr>
         <w:t>Βασική Ροή</w:t>
       </w:r>
     </w:p>
     <w:p>
-      <w:r>
+      <w:pPr>
+        <w:rPr>
+          <w:color w:val="FF0000"/>
+        </w:rPr>
+      </w:pPr>
+      <w:r>
+        <w:rPr>
+          <w:color w:val="FF0000"/>
+        </w:rPr>
         <w:tab/>
         <w:t>1. Ο ιδιώτης επιλέγει τον προγραμματισμό ραντεβού για μια αγγελία.</w:t>
       </w:r>
@@ -1749,879 +1697,2573 @@
     <w:p>
       <w:pPr>
         <w:ind w:left="720"/>
-      </w:pPr>
-      <w:r>
+        <w:rPr>
+          <w:color w:val="FF0000"/>
+        </w:rPr>
+      </w:pPr>
+      <w:r>
+        <w:rPr>
+          <w:color w:val="FF0000"/>
+        </w:rPr>
         <w:t>2. Το σύστημα ελέγχει αν υπάρχει ήδη ραντεβού (προγραμματισμένο ή υπό προγραμματισμό) για την αγγελία και αφού διαπιστώσει ότι δεν υπάρχει, εμφανίζει τα διαθέσιμα χρονικά τμήματα (</w:t>
       </w:r>
       <w:r>
         <w:rPr>
+          <w:color w:val="FF0000"/>
           <w:lang w:val="en-US"/>
         </w:rPr>
         <w:t>timeslots</w:t>
       </w:r>
       <w:r>
+        <w:rPr>
+          <w:color w:val="FF0000"/>
+        </w:rPr>
         <w:t>).</w:t>
       </w:r>
     </w:p>
     <w:p>
       <w:pPr>
         <w:ind w:left="720"/>
-      </w:pPr>
-      <w:r>
-        <w:t xml:space="preserve">3. </w:t>
-      </w:r>
-      <w:r>
-        <w:t>Ο ιδιώτης επιλέγει το χρονικό τμήμα που επιθυμεί.</w:t>
-      </w:r>
-    </w:p>
-    <w:p>
-      <w:pPr>
-        <w:ind w:left="720"/>
-      </w:pPr>
-      <w:r>
+        <w:rPr>
+          <w:color w:val="FF0000"/>
+        </w:rPr>
+      </w:pPr>
+      <w:r>
+        <w:rPr>
+          <w:color w:val="FF0000"/>
+        </w:rPr>
+        <w:t>3. Ο ιδιώτης επιλέγει το χρονικό τμήμα που επιθυμεί.</w:t>
+      </w:r>
+    </w:p>
+    <w:p>
+      <w:pPr>
+        <w:ind w:left="720"/>
+        <w:rPr>
+          <w:color w:val="FF0000"/>
+        </w:rPr>
+      </w:pPr>
+      <w:r>
+        <w:rPr>
+          <w:color w:val="FF0000"/>
+        </w:rPr>
         <w:t xml:space="preserve">4. Το σύστημα </w:t>
       </w:r>
       <w:r>
+        <w:rPr>
+          <w:color w:val="FF0000"/>
+        </w:rPr>
         <w:t xml:space="preserve">δεσμεύει το χρονικό τμήμα που επιλέχθηκε και </w:t>
       </w:r>
       <w:r>
+        <w:rPr>
+          <w:color w:val="FF0000"/>
+        </w:rPr>
         <w:t>δημιουργεί</w:t>
       </w:r>
       <w:r>
+        <w:rPr>
+          <w:color w:val="FF0000"/>
+        </w:rPr>
         <w:t xml:space="preserve"> βάσει αυτού</w:t>
       </w:r>
       <w:r>
+        <w:rPr>
+          <w:color w:val="FF0000"/>
+        </w:rPr>
         <w:t xml:space="preserve"> ένα νέο ραντεβού και το αποθηκεύει.</w:t>
       </w:r>
     </w:p>
     <w:p>
       <w:pPr>
         <w:pStyle w:val="2"/>
-      </w:pPr>
-      <w:r>
+        <w:rPr>
+          <w:color w:val="FF0000"/>
+        </w:rPr>
+      </w:pPr>
+      <w:r>
+        <w:rPr>
+          <w:color w:val="FF0000"/>
+        </w:rPr>
         <w:t>1</w:t>
       </w:r>
       <w:r>
         <w:rPr>
+          <w:color w:val="FF0000"/>
           <w:vertAlign w:val="superscript"/>
         </w:rPr>
         <w:t>η</w:t>
       </w:r>
       <w:r>
+        <w:rPr>
+          <w:color w:val="FF0000"/>
+        </w:rPr>
         <w:t xml:space="preserve"> Εναλλακτική Ροή (Υπάρχει ήδη </w:t>
       </w:r>
       <w:r>
+        <w:rPr>
+          <w:color w:val="FF0000"/>
+        </w:rPr>
         <w:t xml:space="preserve">προγραμματισμένο </w:t>
       </w:r>
       <w:r>
+        <w:rPr>
+          <w:color w:val="FF0000"/>
+        </w:rPr>
         <w:t>ραντεβού)</w:t>
       </w:r>
     </w:p>
     <w:p>
       <w:pPr>
         <w:ind w:left="720"/>
-      </w:pPr>
-      <w:r>
+        <w:rPr>
+          <w:color w:val="FF0000"/>
+        </w:rPr>
+      </w:pPr>
+      <w:r>
+        <w:rPr>
+          <w:color w:val="FF0000"/>
+        </w:rPr>
         <w:t>2.α.1. Το σύστημα διαπιστώνει ότι υπάρχει ήδη</w:t>
       </w:r>
       <w:r>
+        <w:rPr>
+          <w:color w:val="FF0000"/>
+        </w:rPr>
         <w:t xml:space="preserve"> προγραμματισμένο</w:t>
       </w:r>
       <w:r>
+        <w:rPr>
+          <w:color w:val="FF0000"/>
+        </w:rPr>
         <w:t xml:space="preserve"> ραντεβού για την αγγελία και ενημερώνει με κατάλληλο μήνυμα τον ιδιώτη.</w:t>
       </w:r>
     </w:p>
     <w:p>
       <w:pPr>
         <w:ind w:left="720"/>
-      </w:pPr>
-      <w:r>
+        <w:rPr>
+          <w:color w:val="FF0000"/>
+        </w:rPr>
+      </w:pPr>
+      <w:r>
+        <w:rPr>
+          <w:color w:val="FF0000"/>
+        </w:rPr>
         <w:t xml:space="preserve">2.α.2. Ο ιδιώτης είτε επιλέγει τον τερματισμό της διαδικασίας (τερματισμός ροής), είτε επιλέγει να διαχειριστεί το </w:t>
       </w:r>
       <w:r>
+        <w:rPr>
+          <w:color w:val="FF0000"/>
+        </w:rPr>
         <w:t>προγραμματισμένο</w:t>
       </w:r>
       <w:r>
+        <w:rPr>
+          <w:color w:val="FF0000"/>
+        </w:rPr>
         <w:t xml:space="preserve"> ραντεβού και</w:t>
       </w:r>
       <w:r>
+        <w:rPr>
+          <w:color w:val="FF0000"/>
+        </w:rPr>
         <w:t xml:space="preserve"> η</w:t>
       </w:r>
       <w:r>
+        <w:rPr>
+          <w:color w:val="FF0000"/>
+        </w:rPr>
         <w:t xml:space="preserve"> ροή συνεχίζεται στ</w:t>
       </w:r>
       <w:r>
+        <w:rPr>
+          <w:color w:val="FF0000"/>
+        </w:rPr>
         <w:t>η βασική ροή της διαχείρισης ραντεβού</w:t>
       </w:r>
       <w:r>
+        <w:rPr>
+          <w:color w:val="FF0000"/>
+        </w:rPr>
         <w:t>.</w:t>
       </w:r>
     </w:p>
     <w:p>
       <w:pPr>
         <w:pStyle w:val="2"/>
-      </w:pPr>
-      <w:r>
+        <w:rPr>
+          <w:color w:val="FF0000"/>
+        </w:rPr>
+      </w:pPr>
+      <w:r>
+        <w:rPr>
+          <w:color w:val="FF0000"/>
+        </w:rPr>
         <w:t>2</w:t>
       </w:r>
       <w:r>
         <w:rPr>
+          <w:color w:val="FF0000"/>
           <w:vertAlign w:val="superscript"/>
         </w:rPr>
         <w:t>η</w:t>
       </w:r>
       <w:r>
+        <w:rPr>
+          <w:color w:val="FF0000"/>
+        </w:rPr>
         <w:t xml:space="preserve"> Εναλλακτική Ροή (Υπάρχει ήδη ραντεβού υπό προγραμματισμό)</w:t>
       </w:r>
     </w:p>
     <w:p>
       <w:pPr>
         <w:ind w:left="720"/>
-      </w:pPr>
-      <w:r>
+        <w:rPr>
+          <w:color w:val="FF0000"/>
+        </w:rPr>
+      </w:pPr>
+      <w:r>
+        <w:rPr>
+          <w:color w:val="FF0000"/>
+        </w:rPr>
         <w:t>2.</w:t>
       </w:r>
       <w:r>
+        <w:rPr>
+          <w:color w:val="FF0000"/>
+        </w:rPr>
         <w:t>β</w:t>
       </w:r>
       <w:r>
+        <w:rPr>
+          <w:color w:val="FF0000"/>
+        </w:rPr>
         <w:t>.1. Το σύστημα διαπιστώνει ότι υπάρχει ήδη ραντεβού</w:t>
       </w:r>
       <w:r>
+        <w:rPr>
+          <w:color w:val="FF0000"/>
+        </w:rPr>
         <w:t xml:space="preserve"> υπό προγραμματισμό</w:t>
       </w:r>
       <w:r>
+        <w:rPr>
+          <w:color w:val="FF0000"/>
+        </w:rPr>
         <w:t xml:space="preserve"> για την αγγελία και ενημερώνει με κατάλληλο μήνυμα τον ιδιώτη.</w:t>
       </w:r>
     </w:p>
     <w:p>
       <w:pPr>
         <w:ind w:left="720"/>
-      </w:pPr>
-      <w:r>
+        <w:rPr>
+          <w:color w:val="FF0000"/>
+        </w:rPr>
+      </w:pPr>
+      <w:r>
+        <w:rPr>
+          <w:color w:val="FF0000"/>
+        </w:rPr>
         <w:t>2.</w:t>
       </w:r>
       <w:r>
+        <w:rPr>
+          <w:color w:val="FF0000"/>
+        </w:rPr>
         <w:t>β</w:t>
       </w:r>
       <w:r>
+        <w:rPr>
+          <w:color w:val="FF0000"/>
+        </w:rPr>
         <w:t xml:space="preserve">.2. Ο ιδιώτης είτε επιλέγει τον τερματισμό της διαδικασίας (τερματισμός ροής), είτε επιλέγει να διαχειριστεί το </w:t>
       </w:r>
       <w:r>
+        <w:rPr>
+          <w:color w:val="FF0000"/>
+        </w:rPr>
         <w:t>υπό προγραμματισμό</w:t>
       </w:r>
       <w:r>
+        <w:rPr>
+          <w:color w:val="FF0000"/>
+        </w:rPr>
         <w:t xml:space="preserve"> ραντεβού και ροή συνεχίζεται </w:t>
       </w:r>
       <w:r>
+        <w:rPr>
+          <w:color w:val="FF0000"/>
+        </w:rPr>
         <w:t>στη βασική ροή της επιβεβαίωσης ραντεβού</w:t>
       </w:r>
       <w:r>
+        <w:rPr>
+          <w:color w:val="FF0000"/>
+        </w:rPr>
         <w:t>.</w:t>
       </w:r>
     </w:p>
     <w:p>
       <w:pPr>
         <w:pStyle w:val="2"/>
-      </w:pPr>
-      <w:r>
+        <w:rPr>
+          <w:color w:val="FF0000"/>
+        </w:rPr>
+      </w:pPr>
+      <w:r>
+        <w:rPr>
+          <w:color w:val="FF0000"/>
+        </w:rPr>
         <w:t>3</w:t>
       </w:r>
       <w:r>
         <w:rPr>
+          <w:color w:val="FF0000"/>
           <w:vertAlign w:val="superscript"/>
         </w:rPr>
         <w:t>η</w:t>
       </w:r>
       <w:r>
+        <w:rPr>
+          <w:color w:val="FF0000"/>
+        </w:rPr>
         <w:t xml:space="preserve"> Εναλλακτική Ροή (Ακύρωση διαδικασίας)</w:t>
       </w:r>
     </w:p>
     <w:p>
       <w:pPr>
         <w:ind w:left="720"/>
-      </w:pPr>
-      <w:r>
+        <w:rPr>
+          <w:color w:val="FF0000"/>
+        </w:rPr>
+      </w:pPr>
+      <w:r>
+        <w:rPr>
+          <w:color w:val="FF0000"/>
+        </w:rPr>
         <w:t>3.</w:t>
       </w:r>
       <w:r>
+        <w:rPr>
+          <w:color w:val="FF0000"/>
+        </w:rPr>
         <w:t>γ</w:t>
       </w:r>
       <w:r>
+        <w:rPr>
+          <w:color w:val="FF0000"/>
+        </w:rPr>
         <w:t>.1. Ο ιδιώτης δεν επιθυμεί πλέον τον προγραμματισμό ραντεβού και επιλέγει την ακύρωση της διαδικασίας.</w:t>
       </w:r>
     </w:p>
     <w:p>
-      <w:r>
+      <w:pPr>
+        <w:rPr>
+          <w:color w:val="FF0000"/>
+        </w:rPr>
+      </w:pPr>
+      <w:r>
+        <w:rPr>
+          <w:color w:val="FF0000"/>
+        </w:rPr>
         <w:tab/>
-        <w:t>3</w:t>
-      </w:r>
-      <w:r>
-        <w:t>.</w:t>
-      </w:r>
-      <w:r>
+        <w:t>3.</w:t>
+      </w:r>
+      <w:r>
+        <w:rPr>
+          <w:color w:val="FF0000"/>
+        </w:rPr>
         <w:t>γ</w:t>
       </w:r>
       <w:r>
-        <w:t>.</w:t>
-      </w:r>
-      <w:r>
-        <w:t>2</w:t>
-      </w:r>
-      <w:r>
-        <w:t>. Το σύστημα τερματίζει τη διαδικασία προγραμματισμού ραντεβού.</w:t>
+        <w:rPr>
+          <w:color w:val="FF0000"/>
+        </w:rPr>
+        <w:t>.2. Το σύστημα τερματίζει τη διαδικασία προγραμματισμού ραντεβού.</w:t>
       </w:r>
     </w:p>
     <w:p>
       <w:pPr>
         <w:pStyle w:val="1"/>
-      </w:pPr>
-      <w:r>
+        <w:rPr>
+          <w:color w:val="FF0000"/>
+        </w:rPr>
+      </w:pPr>
+      <w:r>
+        <w:rPr>
+          <w:color w:val="FF0000"/>
+        </w:rPr>
         <w:lastRenderedPageBreak/>
         <w:t>Επιβεβαίωση ραντεβού</w:t>
       </w:r>
       <w:r>
+        <w:rPr>
+          <w:color w:val="FF0000"/>
+        </w:rPr>
         <w:t xml:space="preserve"> (Ιδιώτης)</w:t>
       </w:r>
     </w:p>
     <w:p>
       <w:pPr>
         <w:pStyle w:val="2"/>
-      </w:pPr>
-      <w:r>
+        <w:rPr>
+          <w:color w:val="FF0000"/>
+        </w:rPr>
+      </w:pPr>
+      <w:r>
+        <w:rPr>
+          <w:color w:val="FF0000"/>
+        </w:rPr>
         <w:t>Βασική Ροή</w:t>
       </w:r>
     </w:p>
     <w:p>
       <w:pPr>
         <w:ind w:left="720"/>
-      </w:pPr>
-      <w:r>
+        <w:rPr>
+          <w:color w:val="FF0000"/>
+        </w:rPr>
+      </w:pPr>
+      <w:r>
+        <w:rPr>
+          <w:color w:val="FF0000"/>
+        </w:rPr>
         <w:t>1. Ο ιδιώτης επιλέγει την εμφάνιση των υπό προγραμματισμό ραντεβού του, ώστε να επιβεβαιώσει ένα ραντεβού.</w:t>
       </w:r>
     </w:p>
     <w:p>
-      <w:r>
+      <w:pPr>
+        <w:rPr>
+          <w:color w:val="FF0000"/>
+        </w:rPr>
+      </w:pPr>
+      <w:r>
+        <w:rPr>
+          <w:color w:val="FF0000"/>
+        </w:rPr>
         <w:tab/>
       </w:r>
       <w:r>
+        <w:rPr>
+          <w:color w:val="FF0000"/>
+        </w:rPr>
         <w:t>2</w:t>
       </w:r>
       <w:r>
+        <w:rPr>
+          <w:color w:val="FF0000"/>
+        </w:rPr>
         <w:t xml:space="preserve">. </w:t>
       </w:r>
       <w:r>
+        <w:rPr>
+          <w:color w:val="FF0000"/>
+        </w:rPr>
         <w:t>Το σύστημα εμφανίζει τα υπό προγραμματισμό ραντεβού του ιδιώτη.</w:t>
       </w:r>
     </w:p>
     <w:p>
-      <w:r>
+      <w:pPr>
+        <w:rPr>
+          <w:color w:val="FF0000"/>
+        </w:rPr>
+      </w:pPr>
+      <w:r>
+        <w:rPr>
+          <w:color w:val="FF0000"/>
+        </w:rPr>
         <w:tab/>
       </w:r>
       <w:r>
+        <w:rPr>
+          <w:color w:val="FF0000"/>
+        </w:rPr>
         <w:t>3</w:t>
       </w:r>
       <w:r>
+        <w:rPr>
+          <w:color w:val="FF0000"/>
+        </w:rPr>
         <w:t xml:space="preserve">. </w:t>
       </w:r>
       <w:r>
+        <w:rPr>
+          <w:color w:val="FF0000"/>
+        </w:rPr>
         <w:t>Ο ιδιώτης επιλέγει το ραντεβού.</w:t>
       </w:r>
     </w:p>
     <w:p>
       <w:pPr>
         <w:ind w:left="720"/>
-      </w:pPr>
-      <w:r>
+        <w:rPr>
+          <w:color w:val="FF0000"/>
+        </w:rPr>
+      </w:pPr>
+      <w:r>
+        <w:rPr>
+          <w:color w:val="FF0000"/>
+        </w:rPr>
         <w:t>4</w:t>
       </w:r>
       <w:r>
+        <w:rPr>
+          <w:color w:val="FF0000"/>
+        </w:rPr>
         <w:t xml:space="preserve">. </w:t>
       </w:r>
       <w:r>
+        <w:rPr>
+          <w:color w:val="FF0000"/>
+        </w:rPr>
         <w:t>Το σύστημα ελέγχει αν ο διαχειριστής ακινήτων έχει αιτηθεί για εναλλακτικό ραντεβού και διαπιστώνει ότι υπάρχει αίτηση για εναλλακτικό ραντεβού.</w:t>
       </w:r>
     </w:p>
     <w:p>
       <w:pPr>
         <w:ind w:left="720"/>
-      </w:pPr>
-      <w:r>
+        <w:rPr>
+          <w:color w:val="FF0000"/>
+        </w:rPr>
+      </w:pPr>
+      <w:r>
+        <w:rPr>
+          <w:color w:val="FF0000"/>
+        </w:rPr>
         <w:t>5</w:t>
       </w:r>
       <w:r>
+        <w:rPr>
+          <w:color w:val="FF0000"/>
+        </w:rPr>
         <w:t xml:space="preserve">. </w:t>
       </w:r>
       <w:r>
+        <w:rPr>
+          <w:color w:val="FF0000"/>
+        </w:rPr>
         <w:t>Το σύστημα εμφανίζει τις πληροφορίες του ραντεβού.</w:t>
       </w:r>
     </w:p>
     <w:p>
       <w:pPr>
         <w:ind w:left="720"/>
-      </w:pPr>
-      <w:r>
+        <w:rPr>
+          <w:color w:val="FF0000"/>
+        </w:rPr>
+      </w:pPr>
+      <w:r>
+        <w:rPr>
+          <w:color w:val="FF0000"/>
+        </w:rPr>
         <w:t>6</w:t>
       </w:r>
       <w:r>
+        <w:rPr>
+          <w:color w:val="FF0000"/>
+        </w:rPr>
         <w:t>. Ο ιδιώτης επιβεβαιώνει το ραντεβού.</w:t>
       </w:r>
     </w:p>
     <w:p>
       <w:pPr>
         <w:ind w:left="720"/>
-      </w:pPr>
-      <w:r>
+        <w:rPr>
+          <w:color w:val="FF0000"/>
+        </w:rPr>
+      </w:pPr>
+      <w:r>
+        <w:rPr>
+          <w:color w:val="FF0000"/>
+        </w:rPr>
         <w:t>7</w:t>
       </w:r>
       <w:r>
+        <w:rPr>
+          <w:color w:val="FF0000"/>
+        </w:rPr>
         <w:t>. Το σύστημα προγραμματίζει το ραντεβού.</w:t>
       </w:r>
     </w:p>
     <w:p>
       <w:pPr>
         <w:pStyle w:val="2"/>
-      </w:pPr>
-      <w:r>
+        <w:rPr>
+          <w:color w:val="FF0000"/>
+        </w:rPr>
+      </w:pPr>
+      <w:r>
+        <w:rPr>
+          <w:color w:val="FF0000"/>
+        </w:rPr>
         <w:t>1</w:t>
       </w:r>
       <w:r>
         <w:rPr>
+          <w:color w:val="FF0000"/>
           <w:vertAlign w:val="superscript"/>
         </w:rPr>
         <w:t>η</w:t>
       </w:r>
       <w:r>
+        <w:rPr>
+          <w:color w:val="FF0000"/>
+        </w:rPr>
         <w:t xml:space="preserve"> Εναλλακτική Ροή (</w:t>
       </w:r>
       <w:r>
+        <w:rPr>
+          <w:color w:val="FF0000"/>
+        </w:rPr>
         <w:t>Κανένα ραντεβού υπό προγραμματισμό</w:t>
       </w:r>
       <w:r>
+        <w:rPr>
+          <w:color w:val="FF0000"/>
+        </w:rPr>
         <w:t>)</w:t>
       </w:r>
     </w:p>
     <w:p>
       <w:pPr>
         <w:ind w:left="720"/>
-      </w:pPr>
-      <w:r>
+        <w:rPr>
+          <w:color w:val="FF0000"/>
+        </w:rPr>
+      </w:pPr>
+      <w:r>
+        <w:rPr>
+          <w:color w:val="FF0000"/>
+        </w:rPr>
         <w:t>2.α.1. Δεν υπάρχουν υπό προγραμματισμό ραντεβού και το σύστημα εμφανίζει κατάλληλο μήνυμα.</w:t>
       </w:r>
     </w:p>
     <w:p>
       <w:pPr>
         <w:pStyle w:val="2"/>
-      </w:pPr>
-      <w:r>
+        <w:rPr>
+          <w:color w:val="FF0000"/>
+        </w:rPr>
+      </w:pPr>
+      <w:r>
+        <w:rPr>
+          <w:color w:val="FF0000"/>
+        </w:rPr>
         <w:t>2</w:t>
       </w:r>
       <w:r>
         <w:rPr>
+          <w:color w:val="FF0000"/>
           <w:vertAlign w:val="superscript"/>
         </w:rPr>
         <w:t>η</w:t>
       </w:r>
       <w:r>
+        <w:rPr>
+          <w:color w:val="FF0000"/>
+        </w:rPr>
         <w:t xml:space="preserve"> Εναλλακτική Ροή (Αίτηση για εναλλακτικό ραντεβού)</w:t>
       </w:r>
     </w:p>
     <w:p>
       <w:pPr>
         <w:ind w:left="720"/>
-      </w:pPr>
-      <w:r>
+        <w:rPr>
+          <w:color w:val="FF0000"/>
+        </w:rPr>
+      </w:pPr>
+      <w:r>
+        <w:rPr>
+          <w:color w:val="FF0000"/>
+        </w:rPr>
         <w:t>4</w:t>
       </w:r>
       <w:r>
-        <w:t>.</w:t>
-      </w:r>
-      <w:r>
+        <w:rPr>
+          <w:color w:val="FF0000"/>
+        </w:rPr>
+        <w:t>.</w:t>
+      </w:r>
+      <w:r>
+        <w:rPr>
+          <w:color w:val="FF0000"/>
+        </w:rPr>
         <w:t>β</w:t>
       </w:r>
       <w:r>
+        <w:rPr>
+          <w:color w:val="FF0000"/>
+        </w:rPr>
         <w:t>.1. Το σύστημα διαπιστώνει ότι ο διαχειριστής ακινήτων δεν έχει αιτηθεί για εναλλακτικό ραντεβού και εμφανίζει κατάλληλο μήνυμα.</w:t>
       </w:r>
       <w:r>
+        <w:rPr>
+          <w:color w:val="FF0000"/>
+        </w:rPr>
         <w:t xml:space="preserve"> </w:t>
       </w:r>
     </w:p>
     <w:p>
       <w:pPr>
         <w:ind w:left="720"/>
-      </w:pPr>
-      <w:r>
+        <w:rPr>
+          <w:color w:val="FF0000"/>
+        </w:rPr>
+      </w:pPr>
+      <w:r>
+        <w:rPr>
+          <w:color w:val="FF0000"/>
+        </w:rPr>
         <w:t>4.β.2. Αν το επιθυμεί, ο ιδιώτης επιλέγει να διαγράψει την αίτηση ραντεβού και το σύστημα αποδεσμεύει το αντίστοιχο χρονικό τμήμα και διαγράφει το ραντεβού.</w:t>
       </w:r>
     </w:p>
     <w:p>
       <w:pPr>
         <w:pStyle w:val="2"/>
-      </w:pPr>
-      <w:r>
+        <w:rPr>
+          <w:color w:val="FF0000"/>
+        </w:rPr>
+      </w:pPr>
+      <w:r>
+        <w:rPr>
+          <w:color w:val="FF0000"/>
+        </w:rPr>
         <w:t>3</w:t>
       </w:r>
       <w:r>
         <w:rPr>
+          <w:color w:val="FF0000"/>
           <w:vertAlign w:val="superscript"/>
         </w:rPr>
         <w:t>η</w:t>
       </w:r>
       <w:r>
+        <w:rPr>
+          <w:color w:val="FF0000"/>
+        </w:rPr>
         <w:t xml:space="preserve"> Εναλλακτική Ροή (Ο ιδιώτης </w:t>
       </w:r>
       <w:r>
+        <w:rPr>
+          <w:color w:val="FF0000"/>
+        </w:rPr>
         <w:t>διαγράφει</w:t>
       </w:r>
       <w:r>
+        <w:rPr>
+          <w:color w:val="FF0000"/>
+        </w:rPr>
         <w:t xml:space="preserve"> το</w:t>
       </w:r>
       <w:r>
+        <w:rPr>
+          <w:color w:val="FF0000"/>
+        </w:rPr>
         <w:t xml:space="preserve"> ραντεβού)</w:t>
       </w:r>
     </w:p>
     <w:p>
       <w:pPr>
         <w:ind w:left="720"/>
-      </w:pPr>
-      <w:r>
+        <w:rPr>
+          <w:color w:val="FF0000"/>
+        </w:rPr>
+      </w:pPr>
+      <w:r>
+        <w:rPr>
+          <w:color w:val="FF0000"/>
+        </w:rPr>
         <w:t>6</w:t>
       </w:r>
       <w:r>
-        <w:t>.</w:t>
-      </w:r>
-      <w:r>
+        <w:rPr>
+          <w:color w:val="FF0000"/>
+        </w:rPr>
+        <w:t>.</w:t>
+      </w:r>
+      <w:r>
+        <w:rPr>
+          <w:color w:val="FF0000"/>
+        </w:rPr>
         <w:t>γ</w:t>
       </w:r>
       <w:r>
+        <w:rPr>
+          <w:color w:val="FF0000"/>
+        </w:rPr>
         <w:t xml:space="preserve">.1. Ο ιδιώτης δεν επιβεβαιώνει </w:t>
       </w:r>
       <w:r>
+        <w:rPr>
+          <w:color w:val="FF0000"/>
+        </w:rPr>
         <w:t xml:space="preserve">και επιλέγει να διαγράψει </w:t>
       </w:r>
       <w:r>
+        <w:rPr>
+          <w:color w:val="FF0000"/>
+        </w:rPr>
         <w:t>το ραντεβού</w:t>
       </w:r>
       <w:r>
-        <w:t>.</w:t>
-      </w:r>
-    </w:p>
-    <w:p>
-      <w:pPr>
-        <w:ind w:left="720"/>
-      </w:pPr>
-      <w:r>
+        <w:rPr>
+          <w:color w:val="FF0000"/>
+        </w:rPr>
+        <w:t>.</w:t>
+      </w:r>
+    </w:p>
+    <w:p>
+      <w:pPr>
+        <w:ind w:left="720"/>
+        <w:rPr>
+          <w:color w:val="FF0000"/>
+        </w:rPr>
+      </w:pPr>
+      <w:r>
+        <w:rPr>
+          <w:color w:val="FF0000"/>
+        </w:rPr>
         <w:t>6</w:t>
       </w:r>
       <w:r>
-        <w:t>.</w:t>
-      </w:r>
-      <w:r>
+        <w:rPr>
+          <w:color w:val="FF0000"/>
+        </w:rPr>
+        <w:t>.</w:t>
+      </w:r>
+      <w:r>
+        <w:rPr>
+          <w:color w:val="FF0000"/>
+        </w:rPr>
         <w:t>γ</w:t>
       </w:r>
       <w:r>
+        <w:rPr>
+          <w:color w:val="FF0000"/>
+        </w:rPr>
         <w:t xml:space="preserve">.2. </w:t>
       </w:r>
       <w:r>
+        <w:rPr>
+          <w:color w:val="FF0000"/>
+        </w:rPr>
         <w:t>Το σύστημα αποδεσμεύει το αντίστοιχο χρονικό τμήμα και διαγράφει το ραντεβού.</w:t>
       </w:r>
     </w:p>
     <w:p>
       <w:pPr>
         <w:pStyle w:val="2"/>
-      </w:pPr>
-      <w:r>
+        <w:rPr>
+          <w:color w:val="FF0000"/>
+        </w:rPr>
+      </w:pPr>
+      <w:r>
+        <w:rPr>
+          <w:color w:val="FF0000"/>
+        </w:rPr>
         <w:t>4</w:t>
       </w:r>
       <w:r>
         <w:rPr>
+          <w:color w:val="FF0000"/>
           <w:vertAlign w:val="superscript"/>
         </w:rPr>
         <w:t>η</w:t>
       </w:r>
       <w:r>
+        <w:rPr>
+          <w:color w:val="FF0000"/>
+        </w:rPr>
         <w:t xml:space="preserve"> Εναλλακτική Ροή (Ο ιδιώτης προτείνει εναλλακτικό ραντεβού)</w:t>
       </w:r>
     </w:p>
     <w:p>
       <w:pPr>
         <w:ind w:left="720"/>
-      </w:pPr>
-      <w:r>
+        <w:rPr>
+          <w:color w:val="FF0000"/>
+        </w:rPr>
+      </w:pPr>
+      <w:r>
+        <w:rPr>
+          <w:color w:val="FF0000"/>
+        </w:rPr>
         <w:t>6</w:t>
       </w:r>
       <w:r>
-        <w:t>.</w:t>
-      </w:r>
-      <w:r>
+        <w:rPr>
+          <w:color w:val="FF0000"/>
+        </w:rPr>
+        <w:t>.</w:t>
+      </w:r>
+      <w:r>
+        <w:rPr>
+          <w:color w:val="FF0000"/>
+        </w:rPr>
         <w:t>δ</w:t>
       </w:r>
       <w:r>
+        <w:rPr>
+          <w:color w:val="FF0000"/>
+        </w:rPr>
         <w:t>.1. Ο ιδιώτης δεν επιβεβαιώνει το ραντεβού.</w:t>
       </w:r>
     </w:p>
     <w:p>
       <w:pPr>
         <w:ind w:left="720"/>
-      </w:pPr>
-      <w:r>
+        <w:rPr>
+          <w:color w:val="FF0000"/>
+        </w:rPr>
+      </w:pPr>
+      <w:r>
+        <w:rPr>
+          <w:color w:val="FF0000"/>
+        </w:rPr>
         <w:t>6</w:t>
       </w:r>
       <w:r>
-        <w:t>.</w:t>
-      </w:r>
-      <w:r>
+        <w:rPr>
+          <w:color w:val="FF0000"/>
+        </w:rPr>
+        <w:t>.</w:t>
+      </w:r>
+      <w:r>
+        <w:rPr>
+          <w:color w:val="FF0000"/>
+        </w:rPr>
         <w:t>δ</w:t>
       </w:r>
       <w:r>
+        <w:rPr>
+          <w:color w:val="FF0000"/>
+        </w:rPr>
         <w:t>.2. Το σύστημα αποδεσμεύει το αντίστοιχο χρονικό τμήμα και διαγράφει το ραντεβού.</w:t>
       </w:r>
     </w:p>
     <w:p>
       <w:pPr>
         <w:ind w:left="720"/>
-      </w:pPr>
-      <w:r>
+        <w:rPr>
+          <w:color w:val="FF0000"/>
+        </w:rPr>
+      </w:pPr>
+      <w:r>
+        <w:rPr>
+          <w:color w:val="FF0000"/>
+        </w:rPr>
         <w:t>6</w:t>
       </w:r>
       <w:r>
-        <w:t>.</w:t>
-      </w:r>
-      <w:r>
+        <w:rPr>
+          <w:color w:val="FF0000"/>
+        </w:rPr>
+        <w:t>.</w:t>
+      </w:r>
+      <w:r>
+        <w:rPr>
+          <w:color w:val="FF0000"/>
+        </w:rPr>
         <w:t>δ</w:t>
       </w:r>
       <w:r>
+        <w:rPr>
+          <w:color w:val="FF0000"/>
+        </w:rPr>
         <w:t>.3. Το σύστημα εμφανίζει</w:t>
       </w:r>
       <w:r>
+        <w:rPr>
+          <w:color w:val="FF0000"/>
+        </w:rPr>
         <w:t xml:space="preserve"> τα διαθέσιμα χρονικά τμήματα (</w:t>
       </w:r>
       <w:r>
         <w:rPr>
+          <w:color w:val="FF0000"/>
           <w:lang w:val="en-US"/>
         </w:rPr>
         <w:t>timeslots</w:t>
       </w:r>
       <w:r>
+        <w:rPr>
+          <w:color w:val="FF0000"/>
+        </w:rPr>
         <w:t>).</w:t>
       </w:r>
     </w:p>
     <w:p>
       <w:pPr>
         <w:ind w:left="720"/>
-      </w:pPr>
-      <w:r>
+        <w:rPr>
+          <w:color w:val="FF0000"/>
+        </w:rPr>
+      </w:pPr>
+      <w:r>
+        <w:rPr>
+          <w:color w:val="FF0000"/>
+        </w:rPr>
         <w:t>6</w:t>
       </w:r>
       <w:r>
-        <w:t>.</w:t>
-      </w:r>
-      <w:r>
+        <w:rPr>
+          <w:color w:val="FF0000"/>
+        </w:rPr>
+        <w:t>.</w:t>
+      </w:r>
+      <w:r>
+        <w:rPr>
+          <w:color w:val="FF0000"/>
+        </w:rPr>
         <w:t>δ</w:t>
       </w:r>
       <w:r>
-        <w:t>.4</w:t>
-      </w:r>
-      <w:r>
-        <w:t xml:space="preserve">. </w:t>
-      </w:r>
-      <w:r>
-        <w:t>Ο ιδιώτης επιλέγει το χρονικό τμήμα που επιθυμεί.</w:t>
-      </w:r>
-    </w:p>
-    <w:p>
-      <w:pPr>
-        <w:ind w:left="720"/>
-      </w:pPr>
-      <w:r>
+        <w:rPr>
+          <w:color w:val="FF0000"/>
+        </w:rPr>
+        <w:t>.4. Ο ιδιώτης επιλέγει το χρονικό τμήμα που επιθυμεί.</w:t>
+      </w:r>
+    </w:p>
+    <w:p>
+      <w:pPr>
+        <w:ind w:left="720"/>
+        <w:rPr>
+          <w:color w:val="FF0000"/>
+        </w:rPr>
+      </w:pPr>
+      <w:r>
+        <w:rPr>
+          <w:color w:val="FF0000"/>
+        </w:rPr>
         <w:t>6</w:t>
       </w:r>
       <w:r>
-        <w:t>.</w:t>
-      </w:r>
-      <w:r>
+        <w:rPr>
+          <w:color w:val="FF0000"/>
+        </w:rPr>
+        <w:t>.</w:t>
+      </w:r>
+      <w:r>
+        <w:rPr>
+          <w:color w:val="FF0000"/>
+        </w:rPr>
         <w:t>δ</w:t>
       </w:r>
       <w:r>
+        <w:rPr>
+          <w:color w:val="FF0000"/>
+        </w:rPr>
         <w:t>.5. Το σύστημα δεσμεύει το χρονικό τμήμα που επιλέχθηκε και δημιουργεί βάσει αυτού ένα νέο ραντεβού και το αποθηκεύει.</w:t>
       </w:r>
     </w:p>
     <w:p>
       <w:pPr>
         <w:pStyle w:val="1"/>
-      </w:pPr>
-      <w:r>
+        <w:rPr>
+          <w:color w:val="FF0000"/>
+        </w:rPr>
+      </w:pPr>
+      <w:r>
+        <w:rPr>
+          <w:color w:val="FF0000"/>
+        </w:rPr>
         <w:t>Επιβεβαίωση ραντεβού (Διαχειριστής ακινήτων)</w:t>
       </w:r>
     </w:p>
     <w:p>
       <w:pPr>
         <w:pStyle w:val="2"/>
-      </w:pPr>
-      <w:r>
+        <w:rPr>
+          <w:color w:val="FF0000"/>
+        </w:rPr>
+      </w:pPr>
+      <w:r>
+        <w:rPr>
+          <w:color w:val="FF0000"/>
+        </w:rPr>
         <w:t>Βασική Ροή</w:t>
       </w:r>
     </w:p>
     <w:p>
       <w:pPr>
         <w:ind w:left="720"/>
-      </w:pPr>
-      <w:r>
+        <w:rPr>
+          <w:color w:val="FF0000"/>
+        </w:rPr>
+      </w:pPr>
+      <w:r>
+        <w:rPr>
+          <w:color w:val="FF0000"/>
+        </w:rPr>
         <w:t>1. Ο διαχειριστής ακινήτων επιλέγει την αγγελία για την οποία επιθυμεί να επιβεβαιώσει ραντεβού.</w:t>
       </w:r>
     </w:p>
     <w:p>
-      <w:r>
+      <w:pPr>
+        <w:rPr>
+          <w:color w:val="FF0000"/>
+        </w:rPr>
+      </w:pPr>
+      <w:r>
+        <w:rPr>
+          <w:color w:val="FF0000"/>
+        </w:rPr>
         <w:tab/>
       </w:r>
       <w:r>
+        <w:rPr>
+          <w:color w:val="FF0000"/>
+        </w:rPr>
         <w:t>2</w:t>
       </w:r>
       <w:r>
+        <w:rPr>
+          <w:color w:val="FF0000"/>
+        </w:rPr>
         <w:t>. Το σύστημα εμφανίζει τα υπό προγραμματισμό ραντεβού του διαχειριστή.</w:t>
       </w:r>
     </w:p>
     <w:p>
-      <w:r>
+      <w:pPr>
+        <w:rPr>
+          <w:color w:val="FF0000"/>
+        </w:rPr>
+      </w:pPr>
+      <w:r>
+        <w:rPr>
+          <w:color w:val="FF0000"/>
+        </w:rPr>
         <w:tab/>
       </w:r>
       <w:r>
+        <w:rPr>
+          <w:color w:val="FF0000"/>
+        </w:rPr>
         <w:t>3</w:t>
       </w:r>
       <w:r>
+        <w:rPr>
+          <w:color w:val="FF0000"/>
+        </w:rPr>
         <w:t>. Ο διαχειριστής επιλέγει το ραντεβού.</w:t>
       </w:r>
     </w:p>
     <w:p>
-      <w:r>
+      <w:pPr>
+        <w:rPr>
+          <w:color w:val="FF0000"/>
+        </w:rPr>
+      </w:pPr>
+      <w:r>
+        <w:rPr>
+          <w:color w:val="FF0000"/>
+        </w:rPr>
         <w:tab/>
       </w:r>
       <w:r>
+        <w:rPr>
+          <w:color w:val="FF0000"/>
+        </w:rPr>
         <w:t>4</w:t>
       </w:r>
       <w:r>
+        <w:rPr>
+          <w:color w:val="FF0000"/>
+        </w:rPr>
         <w:t>. Το σύστημα εμφανίζει τις πληροφορίες του ραντεβού.</w:t>
       </w:r>
     </w:p>
     <w:p>
       <w:pPr>
         <w:ind w:left="720"/>
-      </w:pPr>
-      <w:r>
+        <w:rPr>
+          <w:color w:val="FF0000"/>
+        </w:rPr>
+      </w:pPr>
+      <w:r>
+        <w:rPr>
+          <w:color w:val="FF0000"/>
+        </w:rPr>
         <w:t>5</w:t>
       </w:r>
       <w:r>
+        <w:rPr>
+          <w:color w:val="FF0000"/>
+        </w:rPr>
         <w:t>. Ο διαχειριστής ακινήτων επιλέγει το σημείο συνάντησης και επιβεβαιώνει το ραντεβού.</w:t>
       </w:r>
     </w:p>
     <w:p>
       <w:pPr>
         <w:ind w:left="720"/>
-      </w:pPr>
-      <w:r>
+        <w:rPr>
+          <w:color w:val="FF0000"/>
+        </w:rPr>
+      </w:pPr>
+      <w:r>
+        <w:rPr>
+          <w:color w:val="FF0000"/>
+        </w:rPr>
         <w:t>6</w:t>
       </w:r>
       <w:r>
+        <w:rPr>
+          <w:color w:val="FF0000"/>
+        </w:rPr>
         <w:t xml:space="preserve">. Το σύστημα </w:t>
       </w:r>
       <w:r>
+        <w:rPr>
+          <w:color w:val="FF0000"/>
+        </w:rPr>
         <w:t xml:space="preserve">ενημερώνει το ραντεβού βάσει του σημείου συνάντησης και </w:t>
       </w:r>
       <w:r>
+        <w:rPr>
+          <w:color w:val="FF0000"/>
+        </w:rPr>
         <w:t>προγραμματίζει το ραντεβού.</w:t>
       </w:r>
     </w:p>
     <w:p>
       <w:pPr>
         <w:pStyle w:val="2"/>
-      </w:pPr>
-      <w:r>
+        <w:rPr>
+          <w:color w:val="FF0000"/>
+        </w:rPr>
+      </w:pPr>
+      <w:r>
+        <w:rPr>
+          <w:color w:val="FF0000"/>
+        </w:rPr>
         <w:lastRenderedPageBreak/>
         <w:t>1</w:t>
       </w:r>
       <w:r>
         <w:rPr>
+          <w:color w:val="FF0000"/>
           <w:vertAlign w:val="superscript"/>
         </w:rPr>
         <w:t>η</w:t>
       </w:r>
       <w:r>
+        <w:rPr>
+          <w:color w:val="FF0000"/>
+        </w:rPr>
         <w:t xml:space="preserve"> Εναλλακτική Ροή (Κανένα ραντεβού υπό προγραμματισμό)</w:t>
       </w:r>
     </w:p>
     <w:p>
       <w:pPr>
         <w:ind w:left="720"/>
-      </w:pPr>
-      <w:r>
+        <w:rPr>
+          <w:color w:val="FF0000"/>
+        </w:rPr>
+      </w:pPr>
+      <w:r>
+        <w:rPr>
+          <w:color w:val="FF0000"/>
+        </w:rPr>
         <w:t>2.α.1. Δεν υπάρχουν υπό προγραμματισμό ραντεβού και το σύστημα εμφανίζει κατάλληλο μήνυμα.</w:t>
       </w:r>
     </w:p>
     <w:p>
       <w:pPr>
         <w:pStyle w:val="2"/>
-      </w:pPr>
-      <w:r>
+        <w:rPr>
+          <w:color w:val="FF0000"/>
+        </w:rPr>
+      </w:pPr>
+      <w:r>
+        <w:rPr>
+          <w:color w:val="FF0000"/>
+        </w:rPr>
         <w:t>2</w:t>
       </w:r>
       <w:r>
         <w:rPr>
+          <w:color w:val="FF0000"/>
           <w:vertAlign w:val="superscript"/>
         </w:rPr>
         <w:t>η</w:t>
       </w:r>
       <w:r>
+        <w:rPr>
+          <w:color w:val="FF0000"/>
+        </w:rPr>
         <w:t xml:space="preserve"> Εναλλακτική Ροή (Ο </w:t>
       </w:r>
       <w:r>
+        <w:rPr>
+          <w:color w:val="FF0000"/>
+        </w:rPr>
         <w:t>διαχειριστής ακινήτων</w:t>
       </w:r>
       <w:r>
+        <w:rPr>
+          <w:color w:val="FF0000"/>
+        </w:rPr>
         <w:t xml:space="preserve"> διαγράφει </w:t>
       </w:r>
       <w:r>
+        <w:rPr>
+          <w:color w:val="FF0000"/>
+        </w:rPr>
         <w:t xml:space="preserve">το </w:t>
       </w:r>
       <w:r>
+        <w:rPr>
+          <w:color w:val="FF0000"/>
+        </w:rPr>
         <w:t>ραντεβού)</w:t>
       </w:r>
     </w:p>
     <w:p>
       <w:pPr>
         <w:ind w:left="720"/>
-      </w:pPr>
-      <w:r>
+        <w:rPr>
+          <w:color w:val="FF0000"/>
+        </w:rPr>
+      </w:pPr>
+      <w:r>
+        <w:rPr>
+          <w:color w:val="FF0000"/>
+        </w:rPr>
         <w:t>5</w:t>
       </w:r>
       <w:r>
-        <w:t>.</w:t>
-      </w:r>
-      <w:r>
+        <w:rPr>
+          <w:color w:val="FF0000"/>
+        </w:rPr>
+        <w:t>.</w:t>
+      </w:r>
+      <w:r>
+        <w:rPr>
+          <w:color w:val="FF0000"/>
+        </w:rPr>
         <w:t>β</w:t>
       </w:r>
       <w:r>
+        <w:rPr>
+          <w:color w:val="FF0000"/>
+        </w:rPr>
         <w:t xml:space="preserve">.1. Ο </w:t>
       </w:r>
       <w:r>
+        <w:rPr>
+          <w:color w:val="FF0000"/>
+        </w:rPr>
         <w:t>διαχειριστής ακινήτων</w:t>
       </w:r>
       <w:r>
+        <w:rPr>
+          <w:color w:val="FF0000"/>
+        </w:rPr>
         <w:t xml:space="preserve"> δεν επιβεβαιώνει </w:t>
       </w:r>
       <w:r>
+        <w:rPr>
+          <w:color w:val="FF0000"/>
+        </w:rPr>
         <w:t xml:space="preserve">και επιλέγει να διαγράψει </w:t>
       </w:r>
       <w:r>
+        <w:rPr>
+          <w:color w:val="FF0000"/>
+        </w:rPr>
         <w:t>το ραντεβού.</w:t>
       </w:r>
     </w:p>
     <w:p>
       <w:pPr>
         <w:ind w:left="720"/>
-      </w:pPr>
-      <w:r>
+        <w:rPr>
+          <w:color w:val="FF0000"/>
+        </w:rPr>
+      </w:pPr>
+      <w:r>
+        <w:rPr>
+          <w:color w:val="FF0000"/>
+        </w:rPr>
         <w:t>5</w:t>
       </w:r>
       <w:r>
-        <w:t>.</w:t>
-      </w:r>
-      <w:r>
+        <w:rPr>
+          <w:color w:val="FF0000"/>
+        </w:rPr>
+        <w:t>.</w:t>
+      </w:r>
+      <w:r>
+        <w:rPr>
+          <w:color w:val="FF0000"/>
+        </w:rPr>
         <w:t>β</w:t>
       </w:r>
       <w:r>
+        <w:rPr>
+          <w:color w:val="FF0000"/>
+        </w:rPr>
         <w:t>.2. Το σύστημα αποδεσμεύει το αντίστοιχο χρονικό τμήμα και διαγράφει το ραντεβού.</w:t>
       </w:r>
     </w:p>
     <w:p>
       <w:pPr>
         <w:pStyle w:val="2"/>
-      </w:pPr>
-      <w:r>
+        <w:rPr>
+          <w:color w:val="FF0000"/>
+        </w:rPr>
+      </w:pPr>
+      <w:r>
+        <w:rPr>
+          <w:color w:val="FF0000"/>
+        </w:rPr>
         <w:t>3</w:t>
       </w:r>
       <w:r>
         <w:rPr>
+          <w:color w:val="FF0000"/>
           <w:vertAlign w:val="superscript"/>
         </w:rPr>
         <w:t>η</w:t>
       </w:r>
       <w:r>
+        <w:rPr>
+          <w:color w:val="FF0000"/>
+        </w:rPr>
         <w:t xml:space="preserve"> Εναλλακτική Ροή (Ο </w:t>
       </w:r>
       <w:r>
+        <w:rPr>
+          <w:color w:val="FF0000"/>
+        </w:rPr>
         <w:t>διαχειριστής ακινήτων</w:t>
       </w:r>
       <w:r>
+        <w:rPr>
+          <w:color w:val="FF0000"/>
+        </w:rPr>
         <w:t xml:space="preserve"> προτείνει εναλλακτικό ραντεβού)</w:t>
       </w:r>
     </w:p>
     <w:p>
       <w:pPr>
         <w:ind w:left="720"/>
-      </w:pPr>
-      <w:r>
+        <w:rPr>
+          <w:color w:val="FF0000"/>
+        </w:rPr>
+      </w:pPr>
+      <w:r>
+        <w:rPr>
+          <w:color w:val="FF0000"/>
+        </w:rPr>
         <w:t>5</w:t>
       </w:r>
       <w:r>
+        <w:rPr>
+          <w:color w:val="FF0000"/>
+        </w:rPr>
         <w:t xml:space="preserve">.γ.1. Ο </w:t>
       </w:r>
       <w:r>
+        <w:rPr>
+          <w:color w:val="FF0000"/>
+        </w:rPr>
         <w:t>διαχειριστής ακινήτων</w:t>
       </w:r>
       <w:r>
+        <w:rPr>
+          <w:color w:val="FF0000"/>
+        </w:rPr>
         <w:t xml:space="preserve"> δεν επιβεβαιώνει το ραντεβού.</w:t>
       </w:r>
     </w:p>
     <w:p>
       <w:pPr>
         <w:ind w:left="720"/>
-      </w:pPr>
-      <w:r>
+        <w:rPr>
+          <w:color w:val="FF0000"/>
+        </w:rPr>
+      </w:pPr>
+      <w:r>
+        <w:rPr>
+          <w:color w:val="FF0000"/>
+        </w:rPr>
         <w:t>5</w:t>
       </w:r>
       <w:r>
+        <w:rPr>
+          <w:color w:val="FF0000"/>
+        </w:rPr>
         <w:t>.γ.</w:t>
       </w:r>
       <w:r>
+        <w:rPr>
+          <w:color w:val="FF0000"/>
+        </w:rPr>
         <w:t>2</w:t>
       </w:r>
       <w:r>
+        <w:rPr>
+          <w:color w:val="FF0000"/>
+        </w:rPr>
         <w:t>. Το σύστημα εμφανίζει τα διαθέσιμα χρονικά τμήματα (</w:t>
       </w:r>
       <w:r>
         <w:rPr>
+          <w:color w:val="FF0000"/>
           <w:lang w:val="en-US"/>
         </w:rPr>
         <w:t>timeslots</w:t>
       </w:r>
       <w:r>
+        <w:rPr>
+          <w:color w:val="FF0000"/>
+        </w:rPr>
         <w:t>).</w:t>
       </w:r>
     </w:p>
     <w:p>
       <w:pPr>
         <w:ind w:left="720"/>
-      </w:pPr>
-      <w:r>
+        <w:rPr>
+          <w:color w:val="FF0000"/>
+        </w:rPr>
+      </w:pPr>
+      <w:r>
+        <w:rPr>
+          <w:color w:val="FF0000"/>
+        </w:rPr>
         <w:t>5</w:t>
       </w:r>
       <w:r>
+        <w:rPr>
+          <w:color w:val="FF0000"/>
+        </w:rPr>
         <w:t>.γ.</w:t>
       </w:r>
       <w:r>
+        <w:rPr>
+          <w:color w:val="FF0000"/>
+        </w:rPr>
         <w:t>3</w:t>
       </w:r>
       <w:r>
+        <w:rPr>
+          <w:color w:val="FF0000"/>
+        </w:rPr>
+        <w:t xml:space="preserve">. Ο </w:t>
+      </w:r>
+      <w:r>
+        <w:rPr>
+          <w:color w:val="FF0000"/>
+        </w:rPr>
+        <w:t>διαχειριστής ακινήτων</w:t>
+      </w:r>
+      <w:r>
+        <w:rPr>
+          <w:color w:val="FF0000"/>
+        </w:rPr>
+        <w:t xml:space="preserve"> επιλέγει το χρονικό τμήμα που επιθυμεί.</w:t>
+      </w:r>
+    </w:p>
+    <w:p>
+      <w:pPr>
+        <w:ind w:left="720"/>
+        <w:rPr>
+          <w:color w:val="FF0000"/>
+          <w:lang w:val="en-US"/>
+        </w:rPr>
+      </w:pPr>
+      <w:r>
+        <w:rPr>
+          <w:color w:val="FF0000"/>
+        </w:rPr>
+        <w:t>5</w:t>
+      </w:r>
+      <w:r>
+        <w:rPr>
+          <w:color w:val="FF0000"/>
+        </w:rPr>
+        <w:t>.γ.</w:t>
+      </w:r>
+      <w:r>
+        <w:rPr>
+          <w:color w:val="FF0000"/>
+        </w:rPr>
+        <w:t>4</w:t>
+      </w:r>
+      <w:r>
+        <w:rPr>
+          <w:color w:val="FF0000"/>
+        </w:rPr>
         <w:t xml:space="preserve">. </w:t>
       </w:r>
       <w:r>
+        <w:rPr>
+          <w:color w:val="FF0000"/>
+        </w:rPr>
+        <w:t xml:space="preserve">Το σύστημα αποδεσμεύει το </w:t>
+      </w:r>
+      <w:r>
+        <w:rPr>
+          <w:color w:val="FF0000"/>
+        </w:rPr>
+        <w:t>αρχικό</w:t>
+      </w:r>
+      <w:r>
+        <w:rPr>
+          <w:color w:val="FF0000"/>
+        </w:rPr>
+        <w:t xml:space="preserve"> χρονικό τμήμα</w:t>
+      </w:r>
+      <w:r>
+        <w:rPr>
+          <w:color w:val="FF0000"/>
+        </w:rPr>
+        <w:t>,</w:t>
+      </w:r>
+      <w:r>
+        <w:rPr>
+          <w:color w:val="FF0000"/>
+        </w:rPr>
+        <w:t xml:space="preserve"> δεσμεύει το χρονικό τμήμα που επιλέχθηκε και </w:t>
+      </w:r>
+      <w:r>
+        <w:rPr>
+          <w:color w:val="FF0000"/>
+        </w:rPr>
+        <w:t xml:space="preserve">ενημερώνει </w:t>
+      </w:r>
+      <w:r>
+        <w:rPr>
+          <w:color w:val="FF0000"/>
+        </w:rPr>
+        <w:t xml:space="preserve">το </w:t>
+      </w:r>
+      <w:r>
+        <w:rPr>
+          <w:color w:val="FF0000"/>
+        </w:rPr>
+        <w:t>ραντεβού βάσει του νέου επιλεγμένου χρονικού τμήματος</w:t>
+      </w:r>
+      <w:r>
+        <w:rPr>
+          <w:color w:val="FF0000"/>
+        </w:rPr>
+        <w:t>.</w:t>
+      </w:r>
+    </w:p>
+    <w:p>
+      <w:pPr>
+        <w:ind w:left="720"/>
+        <w:rPr>
+          <w:color w:val="FF0000"/>
+        </w:rPr>
+      </w:pPr>
+      <w:r>
+        <w:rPr>
+          <w:color w:val="FF0000"/>
+        </w:rPr>
+        <w:t>5</w:t>
+      </w:r>
+      <w:r>
+        <w:rPr>
+          <w:color w:val="FF0000"/>
+        </w:rPr>
+        <w:t>.γ.</w:t>
+      </w:r>
+      <w:r>
+        <w:rPr>
+          <w:color w:val="FF0000"/>
+        </w:rPr>
+        <w:t>5</w:t>
+      </w:r>
+      <w:r>
+        <w:rPr>
+          <w:color w:val="FF0000"/>
+        </w:rPr>
+        <w:t>. Ο διαχειριστής ακινήτων επιλέγει το σημείο συνάντησης.</w:t>
+      </w:r>
+    </w:p>
+    <w:p>
+      <w:pPr>
+        <w:ind w:left="720"/>
+        <w:rPr>
+          <w:color w:val="FF0000"/>
+        </w:rPr>
+      </w:pPr>
+      <w:r>
+        <w:rPr>
+          <w:color w:val="FF0000"/>
+        </w:rPr>
+        <w:t>5</w:t>
+      </w:r>
+      <w:r>
+        <w:rPr>
+          <w:color w:val="FF0000"/>
+        </w:rPr>
+        <w:t>.γ.</w:t>
+      </w:r>
+      <w:r>
+        <w:rPr>
+          <w:color w:val="FF0000"/>
+        </w:rPr>
+        <w:t>6</w:t>
+      </w:r>
+      <w:r>
+        <w:rPr>
+          <w:color w:val="FF0000"/>
+        </w:rPr>
+        <w:t>. Το σύστημα ενημερώνει το ραντεβού βάσει του σημείου συνάντησης</w:t>
+      </w:r>
+      <w:r>
+        <w:rPr>
+          <w:color w:val="FF0000"/>
+        </w:rPr>
+        <w:t xml:space="preserve"> και χαρακτηρίζει εναλλακτικό</w:t>
+      </w:r>
+      <w:r>
+        <w:rPr>
+          <w:color w:val="FF0000"/>
+        </w:rPr>
+        <w:t>.</w:t>
+      </w:r>
+    </w:p>
+    <w:p>
+      <w:pPr>
+        <w:pStyle w:val="1"/>
+        <w:rPr>
+          <w:strike/>
+          <w:color w:val="FF0000"/>
+        </w:rPr>
+      </w:pPr>
+      <w:r>
+        <w:rPr>
+          <w:strike/>
+          <w:color w:val="FF0000"/>
+        </w:rPr>
+        <w:t>Προγραμματισμός ραντεβού</w:t>
+      </w:r>
+    </w:p>
+    <w:p>
+      <w:pPr>
+        <w:pStyle w:val="2"/>
+        <w:rPr>
+          <w:strike/>
+          <w:color w:val="FF0000"/>
+        </w:rPr>
+      </w:pPr>
+      <w:r>
+        <w:rPr>
+          <w:strike/>
+          <w:color w:val="FF0000"/>
+        </w:rPr>
+        <w:t>Βασική Ροή</w:t>
+      </w:r>
+    </w:p>
+    <w:p>
+      <w:pPr>
+        <w:ind w:left="720"/>
+        <w:rPr>
+          <w:strike/>
+          <w:color w:val="FF0000"/>
+        </w:rPr>
+      </w:pPr>
+      <w:r>
+        <w:rPr>
+          <w:strike/>
+          <w:color w:val="FF0000"/>
+        </w:rPr>
+        <w:t>1. Ο ιδιώτης επιθυμεί να προγραμματίσει επίσκεψη στο ακίνητο που τον ενδιαφέρει.</w:t>
+      </w:r>
+    </w:p>
+    <w:p>
+      <w:pPr>
+        <w:ind w:left="720"/>
+        <w:rPr>
+          <w:strike/>
+          <w:color w:val="FF0000"/>
+        </w:rPr>
+      </w:pPr>
+      <w:r>
+        <w:rPr>
+          <w:strike/>
+          <w:color w:val="FF0000"/>
+        </w:rPr>
+        <w:t>2. Το σύστημα ελέγχει αν υπάρχει ήδη προγραμματισμένο ραντεβού για το ακίνητο.</w:t>
+      </w:r>
+    </w:p>
+    <w:p>
+      <w:pPr>
+        <w:ind w:left="720"/>
+        <w:rPr>
+          <w:strike/>
+          <w:color w:val="FF0000"/>
+        </w:rPr>
+      </w:pPr>
+      <w:r>
+        <w:rPr>
+          <w:strike/>
+          <w:color w:val="FF0000"/>
+        </w:rPr>
+        <w:t>3. Το σύστημα διαπιστώνει ότι δεν υπάρχει προγραμματισμένο ραντεβού.</w:t>
+      </w:r>
+    </w:p>
+    <w:p>
+      <w:pPr>
+        <w:ind w:left="720"/>
+        <w:rPr>
+          <w:strike/>
+          <w:color w:val="FF0000"/>
+        </w:rPr>
+      </w:pPr>
+      <w:r>
+        <w:rPr>
+          <w:strike/>
+          <w:color w:val="FF0000"/>
+        </w:rPr>
+        <w:t>4. Το σύστημα εμφανίζει τα διαθέσιμα ραντεβού.</w:t>
+      </w:r>
+    </w:p>
+    <w:p>
+      <w:pPr>
+        <w:ind w:left="720"/>
+        <w:rPr>
+          <w:strike/>
+          <w:color w:val="FF0000"/>
+        </w:rPr>
+      </w:pPr>
+      <w:r>
+        <w:rPr>
+          <w:strike/>
+          <w:color w:val="FF0000"/>
+        </w:rPr>
+        <w:t>5. Ο ιδιώτης επιλέγει κάποιο από τα διαθέσιμα ραντεβού.</w:t>
+      </w:r>
+    </w:p>
+    <w:p>
+      <w:pPr>
+        <w:ind w:left="720"/>
+        <w:rPr>
+          <w:strike/>
+          <w:color w:val="FF0000"/>
+        </w:rPr>
+      </w:pPr>
+      <w:r>
+        <w:rPr>
+          <w:strike/>
+          <w:color w:val="FF0000"/>
+        </w:rPr>
+        <w:t>6. Το σύστημα ειδοποιεί το διαχειριστή ακινήτων για το νέο αίτημα για ραντεβού και ενημερώνει τη σελίδα με τα ραντεβού του διαχειριστή ακινήτων.</w:t>
+      </w:r>
+    </w:p>
+    <w:p>
+      <w:pPr>
+        <w:ind w:left="720"/>
+        <w:rPr>
+          <w:strike/>
+          <w:color w:val="FF0000"/>
+        </w:rPr>
+      </w:pPr>
+      <w:r>
+        <w:rPr>
+          <w:strike/>
+          <w:color w:val="FF0000"/>
+        </w:rPr>
+        <w:t>7. Ο διαχειριστής ακινήτων επιλέγει το ραντεβού από τη σελίδα των ραντεβού του.</w:t>
+      </w:r>
+    </w:p>
+    <w:p>
+      <w:pPr>
+        <w:ind w:left="720"/>
+        <w:rPr>
+          <w:strike/>
+          <w:color w:val="FF0000"/>
+        </w:rPr>
+      </w:pPr>
+      <w:r>
+        <w:rPr>
+          <w:strike/>
+          <w:color w:val="FF0000"/>
+        </w:rPr>
+        <w:t>8. Το σύστημα εμφανίζει τις πληροφορίες του ραντεβού (ιδιώτης που το προγραμματίζει, σχετική αγγελία ημέρα και ώρα συνάντησης).</w:t>
+      </w:r>
+    </w:p>
+    <w:p>
+      <w:pPr>
+        <w:ind w:left="720"/>
+        <w:rPr>
+          <w:strike/>
+          <w:color w:val="FF0000"/>
+        </w:rPr>
+      </w:pPr>
+      <w:r>
+        <w:rPr>
+          <w:strike/>
+          <w:color w:val="FF0000"/>
+        </w:rPr>
+        <w:t>9. Ο διαχειριστής ακινήτων επιλέγει το σημείο συνάντησης και επιβεβαιώνει το ραντεβού.</w:t>
+      </w:r>
+    </w:p>
+    <w:p>
+      <w:pPr>
+        <w:ind w:left="720"/>
+        <w:rPr>
+          <w:strike/>
+          <w:color w:val="FF0000"/>
+        </w:rPr>
+      </w:pPr>
+      <w:r>
+        <w:rPr>
+          <w:strike/>
+          <w:color w:val="FF0000"/>
+        </w:rPr>
+        <w:t>10. Το σύστημα ειδοποιεί τον ιδιώτη για την αποδοχή του αιτήματος ραντεβού που έκανε.</w:t>
+      </w:r>
+    </w:p>
+    <w:p>
+      <w:pPr>
+        <w:ind w:left="720"/>
+        <w:rPr>
+          <w:strike/>
+          <w:color w:val="FF0000"/>
+        </w:rPr>
+      </w:pPr>
+      <w:r>
+        <w:rPr>
+          <w:strike/>
+          <w:color w:val="FF0000"/>
+        </w:rPr>
+        <w:t>11. Το σύστημα καταγράφει/αποθηκεύει το ραντεβού στα προγραμματισμένα ραντεβού του ιδιώτη και του διαχειριστή ακινήτων.</w:t>
+      </w:r>
+    </w:p>
+    <w:p>
+      <w:pPr>
+        <w:ind w:left="720"/>
+        <w:rPr>
+          <w:strike/>
+          <w:color w:val="FF0000"/>
+        </w:rPr>
+      </w:pPr>
+      <w:r>
+        <w:rPr>
+          <w:strike/>
+          <w:color w:val="FF0000"/>
+        </w:rPr>
+        <w:t>12. Το σύστημα ενημερώνει τα διαθέσιμα ραντεβού (δεσμεύει το χρονικό τμήμα του ραντεβού).</w:t>
+      </w:r>
+    </w:p>
+    <w:p>
+      <w:pPr>
+        <w:pStyle w:val="2"/>
+        <w:rPr>
+          <w:strike/>
+          <w:color w:val="FF0000"/>
+        </w:rPr>
+      </w:pPr>
+      <w:r>
+        <w:rPr>
+          <w:strike/>
+          <w:color w:val="FF0000"/>
+        </w:rPr>
+        <w:t>1</w:t>
+      </w:r>
+      <w:r>
+        <w:rPr>
+          <w:strike/>
+          <w:color w:val="FF0000"/>
+          <w:vertAlign w:val="superscript"/>
+        </w:rPr>
+        <w:t>η</w:t>
+      </w:r>
+      <w:r>
+        <w:rPr>
+          <w:strike/>
+          <w:color w:val="FF0000"/>
+        </w:rPr>
+        <w:t xml:space="preserve"> Εναλλακτική Ροή (Ακύρωση διαδικασίας)</w:t>
+      </w:r>
+    </w:p>
+    <w:p>
+      <w:pPr>
+        <w:rPr>
+          <w:strike/>
+          <w:color w:val="FF0000"/>
+        </w:rPr>
+      </w:pPr>
+      <w:r>
+        <w:rPr>
+          <w:strike/>
+          <w:color w:val="FF0000"/>
+        </w:rPr>
+        <w:tab/>
+        <w:t>5.α.1. Ο ιδιώτης δεν επιθυμεί πλέον τον προγραμματισμό ραντεβού.</w:t>
+      </w:r>
+    </w:p>
+    <w:p>
+      <w:pPr>
+        <w:rPr>
+          <w:strike/>
+          <w:color w:val="FF0000"/>
+        </w:rPr>
+      </w:pPr>
+      <w:r>
+        <w:rPr>
+          <w:strike/>
+          <w:color w:val="FF0000"/>
+        </w:rPr>
+        <w:lastRenderedPageBreak/>
+        <w:tab/>
+        <w:t>5.α.2. Ο ιδιώτης επιλέγει την ακύρωση της διαδικασίας.</w:t>
+      </w:r>
+    </w:p>
+    <w:p>
+      <w:pPr>
+        <w:rPr>
+          <w:strike/>
+          <w:color w:val="FF0000"/>
+        </w:rPr>
+      </w:pPr>
+      <w:r>
+        <w:rPr>
+          <w:strike/>
+          <w:color w:val="FF0000"/>
+        </w:rPr>
+        <w:tab/>
+        <w:t>5.α.3. Το σύστημα τερματίζει τη διαδικασία προγραμματισμού ραντεβού.</w:t>
+      </w:r>
+    </w:p>
+    <w:p>
+      <w:pPr>
+        <w:pStyle w:val="2"/>
+        <w:rPr>
+          <w:strike/>
+          <w:color w:val="FF0000"/>
+        </w:rPr>
+      </w:pPr>
+      <w:r>
+        <w:rPr>
+          <w:strike/>
+          <w:color w:val="FF0000"/>
+        </w:rPr>
+        <w:t>2</w:t>
+      </w:r>
+      <w:r>
+        <w:rPr>
+          <w:strike/>
+          <w:color w:val="FF0000"/>
+          <w:vertAlign w:val="superscript"/>
+        </w:rPr>
+        <w:t>η</w:t>
+      </w:r>
+      <w:r>
+        <w:rPr>
+          <w:strike/>
+          <w:color w:val="FF0000"/>
+        </w:rPr>
+        <w:t xml:space="preserve"> Εναλλακτική Ροή (Υπάρχει ήδη προγραμματισμένο ραντεβού)</w:t>
+      </w:r>
+    </w:p>
+    <w:p>
+      <w:pPr>
+        <w:ind w:left="720"/>
+        <w:rPr>
+          <w:strike/>
+          <w:color w:val="FF0000"/>
+        </w:rPr>
+      </w:pPr>
+      <w:r>
+        <w:rPr>
+          <w:strike/>
+          <w:color w:val="FF0000"/>
+        </w:rPr>
+        <w:t>3.β.1. Το σύστημα διαπιστώνει ότι υπάρχει ήδη προγραμματισμένο ραντεβού</w:t>
+      </w:r>
+    </w:p>
+    <w:p>
+      <w:pPr>
+        <w:ind w:left="720"/>
+        <w:rPr>
+          <w:strike/>
+          <w:color w:val="FF0000"/>
+        </w:rPr>
+      </w:pPr>
+      <w:r>
+        <w:rPr>
+          <w:strike/>
+          <w:color w:val="FF0000"/>
+        </w:rPr>
+        <w:t>3.β.2. Το σύστημα ενημερώνει τον ιδιώτη και του προτείνει να το τροποποιήσει ή να ακυρώσει τη διαδικασία.</w:t>
+      </w:r>
+    </w:p>
+    <w:p>
+      <w:pPr>
+        <w:ind w:left="720"/>
+        <w:rPr>
+          <w:strike/>
+          <w:color w:val="FF0000"/>
+        </w:rPr>
+      </w:pPr>
+      <w:r>
+        <w:rPr>
+          <w:strike/>
+          <w:color w:val="FF0000"/>
+        </w:rPr>
+        <w:t>3.β.3. Ο ιδιώτης, είτε ακυρώνει τη διαδικασία, είτε επιλέγει να τροποποιήσει το ραντεβού και η ροή συνεχίζεται στη βασική ροή της διαχείρισης ραντεβού.</w:t>
+      </w:r>
+    </w:p>
+    <w:p>
+      <w:pPr>
+        <w:pStyle w:val="2"/>
+        <w:rPr>
+          <w:strike/>
+          <w:color w:val="FF0000"/>
+        </w:rPr>
+      </w:pPr>
+      <w:r>
+        <w:rPr>
+          <w:strike/>
+          <w:color w:val="FF0000"/>
+        </w:rPr>
+        <w:t>3</w:t>
+      </w:r>
+      <w:r>
+        <w:rPr>
+          <w:strike/>
+          <w:color w:val="FF0000"/>
+          <w:vertAlign w:val="superscript"/>
+        </w:rPr>
+        <w:t>η</w:t>
+      </w:r>
+      <w:r>
+        <w:rPr>
+          <w:strike/>
+          <w:color w:val="FF0000"/>
+        </w:rPr>
+        <w:t xml:space="preserve"> Εναλλακτική Ροή (Ο διαχειριστής ακινήτων δεν επιβεβαιώνει το ραντεβού)</w:t>
+      </w:r>
+    </w:p>
+    <w:p>
+      <w:pPr>
+        <w:ind w:firstLine="720"/>
+        <w:rPr>
+          <w:strike/>
+          <w:color w:val="FF0000"/>
+        </w:rPr>
+      </w:pPr>
+      <w:r>
+        <w:rPr>
+          <w:strike/>
+          <w:color w:val="FF0000"/>
+        </w:rPr>
+        <w:t>9.γ.1. Ο διαχειριστής ακινήτων δεν επιβεβαιώνει το ραντεβού.</w:t>
+      </w:r>
+    </w:p>
+    <w:p>
+      <w:pPr>
+        <w:ind w:firstLine="720"/>
+        <w:rPr>
+          <w:strike/>
+          <w:color w:val="FF0000"/>
+        </w:rPr>
+      </w:pPr>
+      <w:r>
+        <w:rPr>
+          <w:strike/>
+          <w:color w:val="FF0000"/>
+        </w:rPr>
+        <w:t>9.γ.2. Το σύστημα εμφανίζει εναλλακτικά διαθέσιμα ραντεβού.</w:t>
+      </w:r>
+    </w:p>
+    <w:p>
+      <w:pPr>
+        <w:ind w:left="720"/>
+        <w:rPr>
+          <w:strike/>
+          <w:color w:val="FF0000"/>
+        </w:rPr>
+      </w:pPr>
+      <w:r>
+        <w:rPr>
+          <w:strike/>
+          <w:color w:val="FF0000"/>
+        </w:rPr>
+        <w:t>9.γ.3. Ο διαχειριστής ακινήτων, είτε επιλέγει ένα εναλλακτικό ραντεβού και σημείο συνάντησης, είτε επιλέγει την ακύρωση της διαδικασίας και η ροή τερματίζεται.</w:t>
+      </w:r>
+    </w:p>
+    <w:p>
+      <w:pPr>
+        <w:ind w:left="720"/>
+        <w:rPr>
+          <w:strike/>
+          <w:color w:val="FF0000"/>
+        </w:rPr>
+      </w:pPr>
+      <w:r>
+        <w:rPr>
+          <w:strike/>
+          <w:color w:val="FF0000"/>
+        </w:rPr>
+        <w:t>9.γ.4. Το σύστημα ενημερώνει τον ιδιώτη για το εναλλακτικό ραντεβού.</w:t>
+      </w:r>
+    </w:p>
+    <w:p>
+      <w:pPr>
+        <w:ind w:left="720"/>
+        <w:rPr>
+          <w:strike/>
+          <w:color w:val="FF0000"/>
+        </w:rPr>
+      </w:pPr>
+      <w:r>
+        <w:rPr>
+          <w:strike/>
+          <w:color w:val="FF0000"/>
+        </w:rPr>
+        <w:t>9.γ.5. Ο ιδιώτης, είτε επιβεβαιώνει το ραντεβού και το σύστημα ενημερώνει σχετικά το διαχειριστή ακινήτων και η ροή συνεχίζεται από το βήμα 11 της βασικής ροής του προγραμματισμού ραντεβού, είτε απορρίπτει το ραντεβού και η ροή συνεχίζεται από το βήμα 4 της βασικής ροής του προγραμματισμού ραντεβού.</w:t>
+      </w:r>
+    </w:p>
+    <w:p>
+      <w:pPr>
+        <w:pStyle w:val="1"/>
+      </w:pPr>
+      <w:r>
+        <w:t>Διαχείριση ραντεβού</w:t>
+      </w:r>
+    </w:p>
+    <w:p>
+      <w:pPr>
+        <w:pStyle w:val="2"/>
+      </w:pPr>
+      <w:r>
+        <w:t>Βασική Ροή</w:t>
+      </w:r>
+    </w:p>
+    <w:p>
+      <w:pPr>
+        <w:ind w:left="720"/>
+      </w:pPr>
+      <w:r>
+        <w:t xml:space="preserve">1. Ο </w:t>
+      </w:r>
+      <w:r>
+        <w:t>ιδιώτης</w:t>
+      </w:r>
+      <w:r>
+        <w:t xml:space="preserve"> </w:t>
+      </w:r>
+      <w:r>
+        <w:t>(διαχειριστής ακινήτ</w:t>
+      </w:r>
+      <w:r>
+        <w:t>ων αντίστοιχα</w:t>
+      </w:r>
+      <w:r>
+        <w:t>)</w:t>
+      </w:r>
+      <w:r>
+        <w:t>επιθυμεί να διαχειριστεί το ραντεβού του.</w:t>
+      </w:r>
+    </w:p>
+    <w:p>
+      <w:pPr>
+        <w:ind w:left="720"/>
+      </w:pPr>
+      <w:r>
+        <w:t xml:space="preserve">2. Το σύστημα εμφανίζει τα </w:t>
+      </w:r>
+      <w:r>
+        <w:t xml:space="preserve">ραντεβού που έχει προγραμματίσει ο </w:t>
+      </w:r>
+      <w:r>
+        <w:t>ιδιώτης</w:t>
+      </w:r>
+      <w:r>
+        <w:t xml:space="preserve"> </w:t>
+      </w:r>
+      <w:r>
+        <w:t xml:space="preserve">(διαχειριστής ακινήτων αντίστοιχα) </w:t>
+      </w:r>
+      <w:r>
+        <w:t>για</w:t>
+      </w:r>
+      <w:r>
+        <w:t xml:space="preserve"> </w:t>
+      </w:r>
+      <w:r>
+        <w:t xml:space="preserve">επίσκεψη των </w:t>
+      </w:r>
+      <w:r>
+        <w:t>ακ</w:t>
+      </w:r>
+      <w:r>
+        <w:t>ι</w:t>
+      </w:r>
+      <w:r>
+        <w:t>ν</w:t>
+      </w:r>
+      <w:r>
+        <w:t>ή</w:t>
+      </w:r>
+      <w:r>
+        <w:t>τ</w:t>
+      </w:r>
+      <w:r>
+        <w:t>ων.</w:t>
+      </w:r>
+    </w:p>
+    <w:p>
+      <w:pPr>
+        <w:ind w:left="720"/>
+      </w:pPr>
+      <w:r>
+        <w:t xml:space="preserve">3. Ο </w:t>
+      </w:r>
+      <w:r>
+        <w:t>ιδιώτης</w:t>
+      </w:r>
+      <w:r>
+        <w:t xml:space="preserve"> (διαχειριστής ακινήτων αντίστοιχα)</w:t>
+      </w:r>
+      <w:r>
+        <w:t xml:space="preserve"> επιλέγει το ραντεβού που επιθυμεί να διαχειριστεί.</w:t>
+      </w:r>
+    </w:p>
+    <w:p>
+      <w:pPr>
+        <w:ind w:left="720"/>
+      </w:pPr>
+      <w:r>
+        <w:t xml:space="preserve">4. Το σύστημα εμφανίζει τις πληροφορίες του ραντεβού (ημερομηνία, </w:t>
+      </w:r>
+      <w:r>
+        <w:t>ώρα, διαχειριστής ακινήτου</w:t>
+      </w:r>
+      <w:r>
+        <w:t xml:space="preserve"> –</w:t>
+      </w:r>
+      <w:r>
+        <w:t xml:space="preserve"> </w:t>
+      </w:r>
+      <w:r>
+        <w:t>ιδιώτης αντίστοιχα</w:t>
+      </w:r>
+      <w:r>
+        <w:t>, ακίνητο, σημείο συνάντησης).</w:t>
+      </w:r>
+    </w:p>
+    <w:p>
+      <w:pPr>
+        <w:ind w:left="720"/>
+      </w:pPr>
+      <w:r>
+        <w:t xml:space="preserve">5. </w:t>
+      </w:r>
+      <w:r>
         <w:t xml:space="preserve">Ο </w:t>
       </w:r>
       <w:r>
-        <w:t>διαχειριστής ακινήτων</w:t>
-      </w:r>
-      <w:r>
-        <w:t xml:space="preserve"> επιλέγει το χρονικό τμήμα που επιθυμεί.</w:t>
+        <w:t>ιδιώτης</w:t>
+      </w:r>
+      <w:r>
+        <w:t xml:space="preserve"> (διαχειριστής ακινήτων αντίστοιχα)</w:t>
+      </w:r>
+      <w:r>
+        <w:t xml:space="preserve"> επιλέγει να τροποποιήσει το ραντεβού.</w:t>
+      </w:r>
+    </w:p>
+    <w:p>
+      <w:pPr>
+        <w:ind w:left="720"/>
+      </w:pPr>
+      <w:r>
+        <w:t>6. Το σύστημα εμφανίζει εναλλακτικά ραντεβού.</w:t>
+      </w:r>
+    </w:p>
+    <w:p>
+      <w:pPr>
+        <w:ind w:left="720"/>
+      </w:pPr>
+      <w:r>
+        <w:t xml:space="preserve">7. Ο </w:t>
+      </w:r>
+      <w:r>
+        <w:t>ιδιώτης</w:t>
+      </w:r>
+      <w:r>
+        <w:t xml:space="preserve"> (διαχειριστής ακινήτων αντίστοιχα)</w:t>
+      </w:r>
+      <w:r>
+        <w:t xml:space="preserve"> επιλέγει εναλλακτικό ραντεβού.</w:t>
+      </w:r>
+    </w:p>
+    <w:p>
+      <w:pPr>
+        <w:ind w:left="720"/>
+      </w:pPr>
+      <w:r>
+        <w:t>8. Το σύστημα ειδοποιεί το διαχειριστή ακινήτων</w:t>
+      </w:r>
+      <w:r>
+        <w:t xml:space="preserve"> (ιδιώτη αντίστοιχα)</w:t>
+      </w:r>
+      <w:r>
+        <w:t xml:space="preserve"> για το αίτημα για τροποποίηση του ραντεβού.</w:t>
+      </w:r>
+    </w:p>
+    <w:p>
+      <w:pPr>
+        <w:ind w:left="720"/>
+      </w:pPr>
+      <w:r>
+        <w:t>9. Ο διαχειριστής ακινήτων</w:t>
+      </w:r>
+      <w:r>
+        <w:t xml:space="preserve"> (ιδιώτης αντίστοιχα)</w:t>
+      </w:r>
+      <w:r>
+        <w:t xml:space="preserve"> επιβεβαιώνει το ραντεβού</w:t>
+      </w:r>
+      <w:r>
+        <w:t xml:space="preserve"> από τη σελίδα πληροφοριών του εναλλακτικού ραντεβού</w:t>
+      </w:r>
+      <w:r>
+        <w:t>.</w:t>
+      </w:r>
+    </w:p>
+    <w:p>
+      <w:pPr>
+        <w:ind w:left="720"/>
+      </w:pPr>
+      <w:r>
+        <w:t xml:space="preserve">10. Το σύστημα ειδοποιεί τον </w:t>
+      </w:r>
+      <w:r>
+        <w:t>ιδιώτη (διαχειριστή ακινήτων αντίστοιχα)</w:t>
+      </w:r>
+      <w:r>
+        <w:t xml:space="preserve"> για την αποδοχή τροποποίησης του ραντεβού.</w:t>
+      </w:r>
+    </w:p>
+    <w:p>
+      <w:pPr>
+        <w:ind w:left="720"/>
+      </w:pPr>
+      <w:r>
+        <w:t>11. Το σύστημα καταγράφει/αποθηκεύει το ραντεβού στ</w:t>
+      </w:r>
+      <w:r>
+        <w:t xml:space="preserve">α προγραμματισμένα </w:t>
+      </w:r>
+      <w:r>
+        <w:t>ραντεβο</w:t>
+      </w:r>
+      <w:r>
+        <w:t>ύ</w:t>
+      </w:r>
+      <w:r>
+        <w:t xml:space="preserve"> του </w:t>
+      </w:r>
+      <w:r>
+        <w:t>ιδιώτη</w:t>
+      </w:r>
+      <w:r>
+        <w:t xml:space="preserve"> και του διαχειριστή ακινήτων.</w:t>
+      </w:r>
+    </w:p>
+    <w:p>
+      <w:pPr>
+        <w:ind w:left="720"/>
+      </w:pPr>
+      <w:r>
+        <w:lastRenderedPageBreak/>
+        <w:t>12. Το σύστημα ενημερώνει τα διαθέσιμα ραντεβού.</w:t>
+      </w:r>
+    </w:p>
+    <w:p>
+      <w:pPr>
+        <w:pStyle w:val="2"/>
+      </w:pPr>
+      <w:r>
+        <w:t>1</w:t>
+      </w:r>
+      <w:r>
+        <w:rPr>
+          <w:vertAlign w:val="superscript"/>
+        </w:rPr>
+        <w:t>η</w:t>
+      </w:r>
+      <w:r>
+        <w:t xml:space="preserve"> Εναλλακτική Ροή (Ακύρωση διαδικασίας)</w:t>
+      </w:r>
+    </w:p>
+    <w:p>
+      <w:pPr>
+        <w:ind w:left="720"/>
+      </w:pPr>
+      <w:r>
+        <w:t>5-7</w:t>
+      </w:r>
+      <w:r>
+        <w:t>.α.</w:t>
+      </w:r>
+      <w:r>
+        <w:t>1.</w:t>
+      </w:r>
+      <w:r>
+        <w:t xml:space="preserve"> Ο ιδιώτης (διαχειριστής ακινήτων αντίστοιχα) δεν επιθυμεί πλέον την διαχείριση του ραντεβού</w:t>
+      </w:r>
+      <w:r>
+        <w:t xml:space="preserve"> και επιλέγει την ακύρωση της διαδικασίας</w:t>
+      </w:r>
+      <w:r>
+        <w:t>.</w:t>
+      </w:r>
+    </w:p>
+    <w:p>
+      <w:pPr>
+        <w:ind w:left="720"/>
+      </w:pPr>
+      <w:r>
+        <w:t>5-7</w:t>
+      </w:r>
+      <w:r>
+        <w:t>.</w:t>
+      </w:r>
+      <w:r>
+        <w:t>α</w:t>
+      </w:r>
+      <w:r>
+        <w:t>.</w:t>
+      </w:r>
+      <w:r>
+        <w:t>2.</w:t>
+      </w:r>
+      <w:r>
+        <w:t xml:space="preserve"> </w:t>
+      </w:r>
+      <w:r>
+        <w:t>Το σύστημα τερματίζει τη διαδικασία</w:t>
+      </w:r>
+      <w:r>
+        <w:t>.</w:t>
+      </w:r>
+    </w:p>
+    <w:p>
+      <w:pPr>
+        <w:pStyle w:val="2"/>
+      </w:pPr>
+      <w:r>
+        <w:t>2</w:t>
+      </w:r>
+      <w:r>
+        <w:rPr>
+          <w:vertAlign w:val="superscript"/>
+        </w:rPr>
+        <w:t>η</w:t>
+      </w:r>
+      <w:r>
+        <w:t xml:space="preserve"> Εναλλακτική Ροή (Ακύρωση ραντεβού)</w:t>
       </w:r>
     </w:p>
     <w:p>
@@ -2632,40 +4274,28 @@
         <w:t>5</w:t>
       </w:r>
       <w:r>
-        <w:t>.γ.</w:t>
-      </w:r>
-      <w:r>
-        <w:t>4</w:t>
-      </w:r>
-      <w:r>
-        <w:t xml:space="preserve">. </w:t>
-      </w:r>
-      <w:r>
-        <w:t xml:space="preserve">Το σύστημα αποδεσμεύει το </w:t>
-      </w:r>
-      <w:r>
-        <w:t>αρχικό</w:t>
-      </w:r>
-      <w:r>
-        <w:t xml:space="preserve"> χρονικό τμήμα</w:t>
-      </w:r>
-      <w:r>
-        <w:t>,</w:t>
-      </w:r>
-      <w:r>
-        <w:t xml:space="preserve"> δεσμεύει το χρονικό τμήμα που επιλέχθηκε και </w:t>
-      </w:r>
-      <w:r>
-        <w:t xml:space="preserve">ενημερώνει </w:t>
-      </w:r>
-      <w:r>
-        <w:t xml:space="preserve">το </w:t>
-      </w:r>
-      <w:r>
-        <w:t>ραντεβού βάσει του νέου επιλεγμένου χρονικού τμήματος</w:t>
-      </w:r>
-      <w:r>
-        <w:t>.</w:t>
+        <w:t>.</w:t>
+      </w:r>
+      <w:r>
+        <w:t>β</w:t>
+      </w:r>
+      <w:r>
+        <w:t>.</w:t>
+      </w:r>
+      <w:r>
+        <w:t>1.</w:t>
+      </w:r>
+      <w:r>
+        <w:t xml:space="preserve"> Ο </w:t>
+      </w:r>
+      <w:r>
+        <w:t>ιδιώτης</w:t>
+      </w:r>
+      <w:r>
+        <w:t xml:space="preserve"> (διαχειριστής ακινήτων αντίστοιχα)</w:t>
+      </w:r>
+      <w:r>
+        <w:t xml:space="preserve"> επιλέγει να ακυρώσει το ραντεβού.</w:t>
       </w:r>
     </w:p>
     <w:p>
@@ -2676,591 +4306,63 @@
         <w:t>5</w:t>
       </w:r>
       <w:r>
-        <w:t>.γ.</w:t>
-      </w:r>
+        <w:t>.β.</w:t>
+      </w:r>
+      <w:r>
+        <w:t>2.</w:t>
+      </w:r>
+      <w:r>
+        <w:t xml:space="preserve"> Το σύστημα ειδοποιεί το διαχειριστή ακινήτων</w:t>
+      </w:r>
+      <w:r>
+        <w:t xml:space="preserve"> (ιδ</w:t>
+      </w:r>
+      <w:r>
+        <w:t>ιώτη αντίστοιχα</w:t>
+      </w:r>
+      <w:r>
+        <w:t>)</w:t>
+      </w:r>
+      <w:r>
+        <w:t xml:space="preserve"> για την ακύρωση.</w:t>
+      </w:r>
+    </w:p>
+    <w:p>
+      <w:pPr>
+        <w:ind w:left="720"/>
+      </w:pPr>
       <w:r>
         <w:t>5</w:t>
       </w:r>
       <w:r>
-        <w:t>. Ο διαχειριστής ακινήτων επιλέγει το σημείο συνάντησης.</w:t>
-      </w:r>
-    </w:p>
-    <w:p>
-      <w:pPr>
-        <w:ind w:left="720"/>
-      </w:pPr>
-      <w:r>
-        <w:t>5</w:t>
-      </w:r>
-      <w:r>
-        <w:t>.γ.</w:t>
-      </w:r>
-      <w:r>
-        <w:t>6</w:t>
-      </w:r>
-      <w:r>
-        <w:t>. Το σύστημα ενημερώνει το ραντεβού βάσει του σημείου συνάντησης</w:t>
-      </w:r>
-      <w:r>
-        <w:t xml:space="preserve"> και χαρακτηρίζει εναλλακτικό</w:t>
-      </w:r>
-      <w:r>
-        <w:t>.</w:t>
-      </w:r>
-    </w:p>
-    <w:p>
-      <w:pPr>
-        <w:pStyle w:val="1"/>
-      </w:pPr>
-      <w:r>
-        <w:t>Διαχείριση ραντεβού</w:t>
-      </w:r>
-    </w:p>
-    <w:p>
-      <w:pPr>
-        <w:pStyle w:val="2"/>
-      </w:pPr>
-      <w:r>
-        <w:t>Βασική Ροή</w:t>
-      </w:r>
-    </w:p>
-    <w:p>
-      <w:pPr>
-        <w:ind w:left="720"/>
-      </w:pPr>
-      <w:r>
-        <w:t xml:space="preserve">1. Ο </w:t>
-      </w:r>
-      <w:r>
-        <w:t>ιδιώτης</w:t>
+        <w:t>.</w:t>
+      </w:r>
+      <w:r>
+        <w:t>β</w:t>
+      </w:r>
+      <w:r>
+        <w:t>.</w:t>
+      </w:r>
+      <w:r>
+        <w:t>3.</w:t>
+      </w:r>
+      <w:r>
+        <w:t xml:space="preserve"> Το σύστημα διαγράφει το ραντεβού από τα ραντεβού του </w:t>
+      </w:r>
+      <w:r>
+        <w:t>ιδιώτη</w:t>
+      </w:r>
+      <w:r>
+        <w:t xml:space="preserve"> και του διαχειριστή ακινήτων</w:t>
       </w:r>
       <w:r>
         <w:t xml:space="preserve"> </w:t>
       </w:r>
       <w:r>
-        <w:t>(διαχειριστής ακινήτ</w:t>
-      </w:r>
-      <w:r>
-        <w:t>ων αντίστοιχα</w:t>
-      </w:r>
-      <w:r>
-        <w:t>)</w:t>
-      </w:r>
-      <w:r>
-        <w:t>επιθυμεί να διαχειριστεί το ραντεβού του.</w:t>
-      </w:r>
-    </w:p>
-    <w:p>
-      <w:pPr>
-        <w:ind w:left="720"/>
-      </w:pPr>
-      <w:r>
-        <w:t xml:space="preserve">2. Το σύστημα εμφανίζει τα </w:t>
-      </w:r>
-      <w:r>
-        <w:t xml:space="preserve">ραντεβού που έχει προγραμματίσει ο </w:t>
-      </w:r>
-      <w:r>
-        <w:t>ιδιώτης</w:t>
-      </w:r>
-      <w:r>
-        <w:t xml:space="preserve"> </w:t>
-      </w:r>
-      <w:r>
-        <w:t xml:space="preserve">(διαχειριστής ακινήτων αντίστοιχα) </w:t>
-      </w:r>
-      <w:r>
-        <w:t>για</w:t>
-      </w:r>
-      <w:r>
-        <w:t xml:space="preserve"> </w:t>
-      </w:r>
-      <w:r>
-        <w:t xml:space="preserve">επίσκεψη των </w:t>
-      </w:r>
-      <w:r>
-        <w:t>ακ</w:t>
-      </w:r>
-      <w:r>
-        <w:t>ι</w:t>
-      </w:r>
-      <w:r>
-        <w:t>ν</w:t>
-      </w:r>
-      <w:r>
-        <w:t>ή</w:t>
-      </w:r>
-      <w:r>
-        <w:t>τ</w:t>
-      </w:r>
-      <w:r>
-        <w:t>ων.</w:t>
-      </w:r>
-    </w:p>
-    <w:p>
-      <w:pPr>
-        <w:ind w:left="720"/>
-      </w:pPr>
-      <w:r>
-        <w:t xml:space="preserve">3. Ο </w:t>
-      </w:r>
-      <w:r>
-        <w:t>ιδιώτης</w:t>
-      </w:r>
-      <w:r>
-        <w:t xml:space="preserve"> (διαχειριστής ακινήτων αντίστοιχα)</w:t>
-      </w:r>
-      <w:r>
-        <w:t xml:space="preserve"> επιλέγει το ραντεβού που επιθυμεί να διαχειριστεί.</w:t>
-      </w:r>
-    </w:p>
-    <w:p>
-      <w:pPr>
-        <w:ind w:left="720"/>
-      </w:pPr>
-      <w:r>
-        <w:t xml:space="preserve">4. Το σύστημα εμφανίζει τις πληροφορίες του ραντεβού (ημερομηνία, </w:t>
-      </w:r>
-      <w:r>
-        <w:t>ώρα, διαχειριστής ακινήτου</w:t>
-      </w:r>
-      <w:r>
-        <w:t xml:space="preserve"> –</w:t>
-      </w:r>
-      <w:r>
-        <w:t xml:space="preserve"> </w:t>
-      </w:r>
-      <w:r>
-        <w:t>ιδιώτης αντίστοιχα</w:t>
-      </w:r>
-      <w:r>
-        <w:t>, ακίνητο, σημείο συνάντησης).</w:t>
-      </w:r>
-    </w:p>
-    <w:p>
-      <w:pPr>
-        <w:ind w:left="720"/>
-      </w:pPr>
-      <w:r>
-        <w:t xml:space="preserve">5. </w:t>
-      </w:r>
-      <w:r>
-        <w:t xml:space="preserve">Ο </w:t>
-      </w:r>
-      <w:r>
-        <w:t>ιδιώτης</w:t>
-      </w:r>
-      <w:r>
-        <w:t xml:space="preserve"> (διαχειριστής ακινήτων αντίστοιχα)</w:t>
-      </w:r>
-      <w:r>
-        <w:t xml:space="preserve"> επιλέγει να τροποποιήσει το ραντεβού.</w:t>
-      </w:r>
-    </w:p>
-    <w:p>
-      <w:pPr>
-        <w:ind w:left="720"/>
-      </w:pPr>
-      <w:r>
-        <w:t>6. Το σύστημα εμφανίζει εναλλακτικά ραντεβού.</w:t>
-      </w:r>
-    </w:p>
-    <w:p>
-      <w:pPr>
-        <w:ind w:left="720"/>
-      </w:pPr>
-      <w:r>
-        <w:t xml:space="preserve">7. Ο </w:t>
-      </w:r>
-      <w:r>
-        <w:t>ιδιώτης</w:t>
-      </w:r>
-      <w:r>
-        <w:t xml:space="preserve"> (διαχειριστής ακινήτων αντίστοιχα)</w:t>
-      </w:r>
-      <w:r>
-        <w:t xml:space="preserve"> επιλέγει εναλλακτικό ραντεβού.</w:t>
-      </w:r>
-    </w:p>
-    <w:p>
-      <w:pPr>
-        <w:ind w:left="720"/>
-      </w:pPr>
-      <w:r>
-        <w:t>8. Το σύστημα ειδοποιεί το διαχειριστή ακινήτων</w:t>
-      </w:r>
-      <w:r>
-        <w:t xml:space="preserve"> (ιδιώτη αντίστοιχα)</w:t>
-      </w:r>
-      <w:r>
-        <w:t xml:space="preserve"> για το αίτημα για τροποποίηση του ραντεβού.</w:t>
-      </w:r>
-    </w:p>
-    <w:p>
-      <w:pPr>
-        <w:ind w:left="720"/>
-      </w:pPr>
-      <w:r>
-        <w:t>9. Ο διαχειριστής ακινήτων</w:t>
-      </w:r>
-      <w:r>
-        <w:t xml:space="preserve"> (ιδιώτης αντίστοιχα)</w:t>
-      </w:r>
-      <w:r>
-        <w:t xml:space="preserve"> επιβεβαιώνει το ραντεβού</w:t>
-      </w:r>
-      <w:r>
-        <w:t xml:space="preserve"> από τη σελίδα πληροφοριών του εναλλακτικού ραντεβού</w:t>
-      </w:r>
-      <w:r>
-        <w:t>.</w:t>
-      </w:r>
-    </w:p>
-    <w:p>
-      <w:pPr>
-        <w:ind w:left="720"/>
-      </w:pPr>
-      <w:r>
-        <w:t xml:space="preserve">10. Το σύστημα ειδοποιεί τον </w:t>
-      </w:r>
-      <w:r>
-        <w:t>ιδιώτη (διαχειριστή ακινήτων αντίστοιχα)</w:t>
-      </w:r>
-      <w:r>
-        <w:t xml:space="preserve"> για την αποδοχή τροποποίησης του ραντεβού.</w:t>
-      </w:r>
-    </w:p>
-    <w:p>
-      <w:pPr>
-        <w:ind w:left="720"/>
-      </w:pPr>
-      <w:r>
-        <w:t>11. Το σύστημα καταγράφει/αποθηκεύει το ραντεβού στ</w:t>
-      </w:r>
-      <w:r>
-        <w:t xml:space="preserve">α προγραμματισμένα </w:t>
-      </w:r>
-      <w:r>
-        <w:t>ραντεβο</w:t>
-      </w:r>
-      <w:r>
-        <w:t>ύ</w:t>
-      </w:r>
-      <w:r>
-        <w:t xml:space="preserve"> του </w:t>
-      </w:r>
-      <w:r>
-        <w:t>ιδιώτη</w:t>
-      </w:r>
-      <w:r>
-        <w:t xml:space="preserve"> και του διαχειριστή ακινήτων.</w:t>
-      </w:r>
-    </w:p>
-    <w:p>
-      <w:pPr>
-        <w:ind w:left="720"/>
-      </w:pPr>
-      <w:r>
-        <w:t xml:space="preserve">12. Το σύστημα ενημερώνει τα διαθέσιμα ραντεβού </w:t>
-      </w:r>
-      <w:r>
-        <w:rPr>
-          <w:strike/>
-          <w:color w:val="FF0000"/>
-        </w:rPr>
-        <w:t xml:space="preserve">(αποδεσμεύει το χρονικό τμήμα – </w:t>
-      </w:r>
-      <w:r>
-        <w:rPr>
-          <w:strike/>
-          <w:color w:val="FF0000"/>
-          <w:lang w:val="en-US"/>
-        </w:rPr>
-        <w:t>slot</w:t>
-      </w:r>
-      <w:r>
-        <w:rPr>
-          <w:strike/>
-          <w:color w:val="FF0000"/>
-        </w:rPr>
-        <w:t xml:space="preserve"> – του προηγούμενου ραντεβού και δεσμεύει το νέο </w:t>
-      </w:r>
-      <w:r>
-        <w:rPr>
-          <w:strike/>
-          <w:color w:val="FF0000"/>
-          <w:lang w:val="en-US"/>
-        </w:rPr>
-        <w:t>slot</w:t>
-      </w:r>
-      <w:r>
-        <w:rPr>
-          <w:strike/>
-          <w:color w:val="FF0000"/>
-        </w:rPr>
-        <w:t xml:space="preserve"> για το νέο ραντεβού</w:t>
-      </w:r>
-      <w:r>
-        <w:rPr>
-          <w:strike/>
-          <w:color w:val="FF0000"/>
-        </w:rPr>
-        <w:t>)</w:t>
-      </w:r>
-      <w:r>
-        <w:t>.</w:t>
-      </w:r>
-    </w:p>
-    <w:p>
-      <w:pPr>
-        <w:pStyle w:val="2"/>
-      </w:pPr>
-      <w:r>
-        <w:lastRenderedPageBreak/>
-        <w:t>1</w:t>
-      </w:r>
-      <w:r>
-        <w:rPr>
-          <w:vertAlign w:val="superscript"/>
-        </w:rPr>
-        <w:t>η</w:t>
-      </w:r>
-      <w:r>
-        <w:t xml:space="preserve"> Εναλλακτική Ροή (Ακύρωση διαδικασίας)</w:t>
-      </w:r>
-    </w:p>
-    <w:p>
-      <w:pPr>
-        <w:ind w:left="720"/>
-      </w:pPr>
-      <w:r>
-        <w:t>5-7</w:t>
-      </w:r>
-      <w:r>
-        <w:t>.α.</w:t>
-      </w:r>
-      <w:r>
-        <w:t>1.</w:t>
-      </w:r>
-      <w:r>
-        <w:t xml:space="preserve"> Ο ιδιώτης (διαχειριστής ακινήτων αντίστοιχα) δεν επιθυμεί πλέον την διαχείριση του ραντεβού</w:t>
-      </w:r>
-      <w:r>
-        <w:t xml:space="preserve"> και επιλέγει την ακύρωση της διαδικασίας</w:t>
-      </w:r>
-      <w:r>
-        <w:t>.</w:t>
-      </w:r>
-    </w:p>
-    <w:p>
-      <w:pPr>
-        <w:ind w:left="720"/>
-      </w:pPr>
-      <w:r>
-        <w:t>5-7</w:t>
-      </w:r>
-      <w:r>
-        <w:t>.</w:t>
-      </w:r>
-      <w:r>
-        <w:t>α</w:t>
-      </w:r>
-      <w:r>
-        <w:t>.</w:t>
-      </w:r>
-      <w:r>
-        <w:t>2.</w:t>
-      </w:r>
-      <w:r>
-        <w:t xml:space="preserve"> </w:t>
-      </w:r>
-      <w:r>
-        <w:t>Το σύστημα τερματίζει τη διαδικασία</w:t>
-      </w:r>
-      <w:r>
-        <w:t>.</w:t>
-      </w:r>
-    </w:p>
-    <w:p>
-      <w:pPr>
-        <w:pStyle w:val="2"/>
-      </w:pPr>
-      <w:r>
-        <w:t>2</w:t>
-      </w:r>
-      <w:r>
-        <w:rPr>
-          <w:vertAlign w:val="superscript"/>
-        </w:rPr>
-        <w:t>η</w:t>
-      </w:r>
-      <w:r>
-        <w:t xml:space="preserve"> Εναλλακτική Ροή (Ακύρωση ραντεβού)</w:t>
-      </w:r>
-    </w:p>
-    <w:p>
-      <w:pPr>
-        <w:ind w:left="720"/>
-      </w:pPr>
-      <w:r>
-        <w:t>5</w:t>
-      </w:r>
-      <w:r>
-        <w:t>.</w:t>
-      </w:r>
-      <w:r>
-        <w:t>β</w:t>
-      </w:r>
-      <w:r>
-        <w:t>.</w:t>
-      </w:r>
-      <w:r>
-        <w:t>1.</w:t>
-      </w:r>
-      <w:r>
-        <w:t xml:space="preserve"> Ο </w:t>
-      </w:r>
-      <w:r>
-        <w:t>ιδιώτης</w:t>
-      </w:r>
-      <w:r>
-        <w:t xml:space="preserve"> (διαχειριστής ακινήτων αντίστοιχα)</w:t>
-      </w:r>
-      <w:r>
-        <w:t xml:space="preserve"> επιλέγει να ακυρώσει το ραντεβού.</w:t>
-      </w:r>
-    </w:p>
-    <w:p>
-      <w:pPr>
-        <w:ind w:left="720"/>
-      </w:pPr>
-      <w:r>
-        <w:t>5</w:t>
-      </w:r>
-      <w:r>
-        <w:t>.β.</w:t>
-      </w:r>
-      <w:r>
-        <w:t>2.</w:t>
-      </w:r>
-      <w:r>
-        <w:t xml:space="preserve"> Το σύστημα ειδοποιεί το διαχειριστή ακινήτων</w:t>
-      </w:r>
-      <w:r>
-        <w:t xml:space="preserve"> (ιδ</w:t>
-      </w:r>
-      <w:r>
-        <w:t>ιώτη αντίστοιχα</w:t>
-      </w:r>
-      <w:r>
-        <w:t>)</w:t>
-      </w:r>
-      <w:r>
-        <w:t xml:space="preserve"> για την ακύρωση.</w:t>
-      </w:r>
-    </w:p>
-    <w:p>
-      <w:pPr>
-        <w:ind w:left="720"/>
-      </w:pPr>
-      <w:r>
-        <w:t>5</w:t>
-      </w:r>
-      <w:r>
-        <w:t>.</w:t>
-      </w:r>
-      <w:r>
-        <w:t>β</w:t>
-      </w:r>
-      <w:r>
-        <w:t>.</w:t>
-      </w:r>
-      <w:r>
-        <w:t>3.</w:t>
-      </w:r>
-      <w:r>
-        <w:t xml:space="preserve"> Το σύστημα διαγράφει το ραντεβού από τα ραντεβού του </w:t>
-      </w:r>
-      <w:r>
-        <w:t>ιδιώτη</w:t>
-      </w:r>
-      <w:r>
-        <w:t xml:space="preserve"> και του διαχειριστή ακινήτων</w:t>
-      </w:r>
-      <w:r>
-        <w:t xml:space="preserve"> </w:t>
-      </w:r>
-      <w:r>
-        <w:rPr>
-          <w:color w:val="FF0000"/>
-        </w:rPr>
-        <w:t>και η ροή συνεχίζεται από το βήμα 1</w:t>
-      </w:r>
-      <w:r>
-        <w:rPr>
-          <w:color w:val="FF0000"/>
-        </w:rPr>
-        <w:t>2</w:t>
-      </w:r>
-      <w:r>
-        <w:rPr>
-          <w:color w:val="FF0000"/>
-        </w:rPr>
-        <w:t xml:space="preserve"> της βασικής ροής της διαχείρισης ραντεβού</w:t>
-      </w:r>
-      <w:r>
-        <w:t>.</w:t>
-      </w:r>
-    </w:p>
-    <w:p>
-      <w:pPr>
-        <w:ind w:left="720"/>
-        <w:rPr>
-          <w:strike/>
-          <w:color w:val="FF0000"/>
-        </w:rPr>
-      </w:pPr>
-      <w:r>
-        <w:rPr>
-          <w:strike/>
-          <w:color w:val="FF0000"/>
-        </w:rPr>
-        <w:t>5</w:t>
-      </w:r>
-      <w:r>
-        <w:rPr>
-          <w:strike/>
-          <w:color w:val="FF0000"/>
-        </w:rPr>
-        <w:t>.</w:t>
-      </w:r>
-      <w:r>
-        <w:rPr>
-          <w:strike/>
-          <w:color w:val="FF0000"/>
-        </w:rPr>
-        <w:t>β</w:t>
-      </w:r>
-      <w:r>
-        <w:rPr>
-          <w:strike/>
-          <w:color w:val="FF0000"/>
-        </w:rPr>
-        <w:t>.</w:t>
-      </w:r>
-      <w:r>
-        <w:rPr>
-          <w:strike/>
-          <w:color w:val="FF0000"/>
-        </w:rPr>
-        <w:t>4.</w:t>
-      </w:r>
-      <w:r>
-        <w:rPr>
-          <w:strike/>
-          <w:color w:val="FF0000"/>
-        </w:rPr>
-        <w:t xml:space="preserve"> Το σύστημα ενημερώνει τα διαθέσιμα ραντεβού (αποδεσμεύει το χρονικό τμήμα του ραντεβού).</w:t>
+        <w:t>και η ροή συνεχίζεται από το βήμα 12 της βασικής ροής της διαχείρισης ραντεβού</w:t>
+      </w:r>
+      <w:r>
+        <w:t>.</w:t>
       </w:r>
     </w:p>
     <w:p>
